--- a/dossiers/Mémoire_ini.docx
+++ b/dossiers/Mémoire_ini.docx
@@ -730,47 +730,7 @@
                                         <w:sz w:val="36"/>
                                         <w:szCs w:val="36"/>
                                       </w:rPr>
-                                      <w:t>(</w:t>
-                                    </w:r>
-                                    <w:proofErr w:type="spellStart"/>
-                                    <w:r>
-                                      <w:rPr>
-                                        <w:smallCaps/>
-                                        <w:color w:val="44546A" w:themeColor="text2"/>
-                                        <w:sz w:val="36"/>
-                                        <w:szCs w:val="36"/>
-                                      </w:rPr>
-                                      <w:t>uncensored</w:t>
-                                    </w:r>
-                                    <w:proofErr w:type="spellEnd"/>
-                                    <w:r>
-                                      <w:rPr>
-                                        <w:smallCaps/>
-                                        <w:color w:val="44546A" w:themeColor="text2"/>
-                                        <w:sz w:val="36"/>
-                                        <w:szCs w:val="36"/>
-                                      </w:rPr>
-                                      <w:t xml:space="preserve"> </w:t>
-                                    </w:r>
-                                    <w:proofErr w:type="spellStart"/>
-                                    <w:r>
-                                      <w:rPr>
-                                        <w:smallCaps/>
-                                        <w:color w:val="44546A" w:themeColor="text2"/>
-                                        <w:sz w:val="36"/>
-                                        <w:szCs w:val="36"/>
-                                      </w:rPr>
-                                      <w:t>edition</w:t>
-                                    </w:r>
-                                    <w:proofErr w:type="spellEnd"/>
-                                    <w:r>
-                                      <w:rPr>
-                                        <w:smallCaps/>
-                                        <w:color w:val="44546A" w:themeColor="text2"/>
-                                        <w:sz w:val="36"/>
-                                        <w:szCs w:val="36"/>
-                                      </w:rPr>
-                                      <w:t>)</w:t>
+                                      <w:t>(uncensored edition)</w:t>
                                     </w:r>
                                   </w:p>
                                 </w:sdtContent>
@@ -875,47 +835,7 @@
                                   <w:sz w:val="36"/>
                                   <w:szCs w:val="36"/>
                                 </w:rPr>
-                                <w:t>(</w:t>
-                              </w:r>
-                              <w:proofErr w:type="spellStart"/>
-                              <w:r>
-                                <w:rPr>
-                                  <w:smallCaps/>
-                                  <w:color w:val="44546A" w:themeColor="text2"/>
-                                  <w:sz w:val="36"/>
-                                  <w:szCs w:val="36"/>
-                                </w:rPr>
-                                <w:t>uncensored</w:t>
-                              </w:r>
-                              <w:proofErr w:type="spellEnd"/>
-                              <w:r>
-                                <w:rPr>
-                                  <w:smallCaps/>
-                                  <w:color w:val="44546A" w:themeColor="text2"/>
-                                  <w:sz w:val="36"/>
-                                  <w:szCs w:val="36"/>
-                                </w:rPr>
-                                <w:t xml:space="preserve"> </w:t>
-                              </w:r>
-                              <w:proofErr w:type="spellStart"/>
-                              <w:r>
-                                <w:rPr>
-                                  <w:smallCaps/>
-                                  <w:color w:val="44546A" w:themeColor="text2"/>
-                                  <w:sz w:val="36"/>
-                                  <w:szCs w:val="36"/>
-                                </w:rPr>
-                                <w:t>edition</w:t>
-                              </w:r>
-                              <w:proofErr w:type="spellEnd"/>
-                              <w:r>
-                                <w:rPr>
-                                  <w:smallCaps/>
-                                  <w:color w:val="44546A" w:themeColor="text2"/>
-                                  <w:sz w:val="36"/>
-                                  <w:szCs w:val="36"/>
-                                </w:rPr>
-                                <w:t>)</w:t>
+                                <w:t>(uncensored edition)</w:t>
                               </w:r>
                             </w:p>
                           </w:sdtContent>
@@ -1419,195 +1339,314 @@
         <w:spacing w:line="276" w:lineRule="auto"/>
         <w:rPr>
           <w:rFonts w:ascii="Montserrat" w:hAnsi="Montserrat"/>
-        </w:rPr>
-      </w:pPr>
-      <w:r>
-        <w:rPr>
-          <w:rFonts w:ascii="Montserrat" w:hAnsi="Montserrat"/>
           <w:lang w:val="en-GB"/>
         </w:rPr>
+      </w:pPr>
+      <w:r>
+        <w:rPr>
+          <w:rFonts w:ascii="Montserrat" w:hAnsi="Montserrat"/>
+          <w:lang w:val="en-GB"/>
+        </w:rPr>
         <w:t xml:space="preserve">Hi, I’m Quentin, I’m 30 years old, I live in a small town so called Figeac. </w:t>
       </w:r>
       <w:r>
         <w:rPr>
           <w:rFonts w:ascii="Montserrat" w:hAnsi="Montserrat"/>
-        </w:rPr>
-        <w:t xml:space="preserve">Kind of </w:t>
-      </w:r>
-      <w:proofErr w:type="spellStart"/>
-      <w:r>
-        <w:rPr>
-          <w:rFonts w:ascii="Montserrat" w:hAnsi="Montserrat"/>
-        </w:rPr>
-        <w:t>small</w:t>
-      </w:r>
-      <w:proofErr w:type="spellEnd"/>
-      <w:r>
-        <w:rPr>
-          <w:rFonts w:ascii="Montserrat" w:hAnsi="Montserrat"/>
-        </w:rPr>
-        <w:t xml:space="preserve">, but </w:t>
-      </w:r>
-      <w:proofErr w:type="spellStart"/>
-      <w:r>
-        <w:rPr>
-          <w:rFonts w:ascii="Montserrat" w:hAnsi="Montserrat"/>
-        </w:rPr>
-        <w:t>also</w:t>
-      </w:r>
-      <w:proofErr w:type="spellEnd"/>
-      <w:r>
-        <w:rPr>
-          <w:rFonts w:ascii="Montserrat" w:hAnsi="Montserrat"/>
+          <w:lang w:val="en-GB"/>
+        </w:rPr>
+        <w:t xml:space="preserve">Kind of small, but also pretty. </w:t>
+      </w:r>
+    </w:p>
+    <w:p>
+      <w:pPr>
+        <w:spacing w:line="276" w:lineRule="auto"/>
+        <w:rPr>
+          <w:rFonts w:ascii="Montserrat" w:hAnsi="Montserrat"/>
+          <w:lang w:val="en-GB"/>
+        </w:rPr>
+      </w:pPr>
+      <w:r>
+        <w:rPr>
+          <w:rFonts w:ascii="Montserrat" w:hAnsi="Montserrat"/>
+          <w:lang w:val="en-GB"/>
+        </w:rPr>
+        <w:t xml:space="preserve">After </w:t>
+      </w:r>
+      <w:r>
+        <w:rPr>
+          <w:rFonts w:ascii="Montserrat" w:hAnsi="Montserrat"/>
+          <w:lang w:val="en-GB"/>
+        </w:rPr>
+        <w:t>my high school diploma</w:t>
+      </w:r>
+      <w:r>
+        <w:rPr>
+          <w:rFonts w:ascii="Montserrat" w:hAnsi="Montserrat"/>
+          <w:lang w:val="en-GB"/>
+        </w:rPr>
+        <w:t>, I</w:t>
+      </w:r>
+      <w:r>
+        <w:rPr>
+          <w:rFonts w:ascii="Montserrat" w:hAnsi="Montserrat"/>
+          <w:lang w:val="en-GB"/>
+        </w:rPr>
+        <w:t xml:space="preserve"> didn’t know what to do. </w:t>
+      </w:r>
+      <w:r>
+        <w:rPr>
+          <w:rFonts w:ascii="Montserrat" w:hAnsi="Montserrat"/>
+          <w:lang w:val="en-GB"/>
+        </w:rPr>
+        <w:t>I was kind of lost in front of the possibilities, a</w:t>
+      </w:r>
+      <w:r>
+        <w:rPr>
+          <w:rFonts w:ascii="Montserrat" w:hAnsi="Montserrat"/>
+          <w:lang w:val="en-GB"/>
+        </w:rPr>
+        <w:t>fter high school it's a huge door that opens, and I never took the time to think about what to do next.</w:t>
+      </w:r>
+    </w:p>
+    <w:p>
+      <w:pPr>
+        <w:spacing w:line="276" w:lineRule="auto"/>
+        <w:rPr>
+          <w:rFonts w:ascii="Montserrat" w:hAnsi="Montserrat"/>
+          <w:lang w:val="en-GB"/>
+        </w:rPr>
+      </w:pPr>
+      <w:r>
+        <w:rPr>
+          <w:rFonts w:ascii="Montserrat" w:hAnsi="Montserrat"/>
+          <w:lang w:val="en-GB"/>
+        </w:rPr>
+        <w:t>I turned to a degree in administration and management</w:t>
+      </w:r>
+      <w:r>
+        <w:rPr>
+          <w:rFonts w:ascii="Montserrat" w:hAnsi="Montserrat"/>
+          <w:lang w:val="en-GB"/>
+        </w:rPr>
+        <w:t xml:space="preserve">, </w:t>
+      </w:r>
+      <w:r>
+        <w:rPr>
+          <w:rFonts w:ascii="Montserrat" w:hAnsi="Montserrat"/>
+          <w:lang w:val="en-GB"/>
+        </w:rPr>
+        <w:t>followed by a master’s degree in territorial development t</w:t>
+      </w:r>
+      <w:r>
+        <w:rPr>
+          <w:rFonts w:ascii="Montserrat" w:hAnsi="Montserrat"/>
+          <w:lang w:val="en-GB"/>
+        </w:rPr>
+        <w:t xml:space="preserve">hat I haven’t finished. </w:t>
+      </w:r>
+      <w:r>
+        <w:rPr>
+          <w:rFonts w:ascii="Montserrat" w:hAnsi="Montserrat"/>
+          <w:lang w:val="en-GB"/>
+        </w:rPr>
+        <w:t>That was a turbulent period, stuck between failures and f</w:t>
+      </w:r>
+      <w:r>
+        <w:rPr>
+          <w:rFonts w:ascii="Montserrat" w:hAnsi="Montserrat"/>
+          <w:lang w:val="en-GB"/>
+        </w:rPr>
+        <w:t>amily issues.</w:t>
+      </w:r>
+    </w:p>
+    <w:p>
+      <w:pPr>
+        <w:spacing w:line="276" w:lineRule="auto"/>
+        <w:rPr>
+          <w:rFonts w:ascii="Montserrat" w:hAnsi="Montserrat"/>
+          <w:lang w:val="en-GB"/>
+        </w:rPr>
+      </w:pPr>
+      <w:r>
+        <w:rPr>
+          <w:rFonts w:ascii="Montserrat" w:hAnsi="Montserrat"/>
+          <w:lang w:val="en-GB"/>
+        </w:rPr>
+        <w:t>But one day, I a</w:t>
+      </w:r>
+      <w:r>
+        <w:rPr>
+          <w:rFonts w:ascii="Montserrat" w:hAnsi="Montserrat"/>
+          <w:lang w:val="en-GB"/>
+        </w:rPr>
+        <w:t xml:space="preserve">sked myself what I wanted to do, to be happy and fulfilled. </w:t>
+      </w:r>
+    </w:p>
+    <w:p>
+      <w:pPr>
+        <w:spacing w:line="276" w:lineRule="auto"/>
+        <w:rPr>
+          <w:rFonts w:ascii="Montserrat" w:hAnsi="Montserrat"/>
+          <w:lang w:val="en-GB"/>
+        </w:rPr>
+      </w:pPr>
+      <w:r>
+        <w:rPr>
+          <w:rFonts w:ascii="Montserrat" w:hAnsi="Montserrat"/>
+          <w:lang w:val="en-GB"/>
+        </w:rPr>
+        <w:t>And a good friend of mine told me that I</w:t>
+      </w:r>
+      <w:r>
+        <w:rPr>
+          <w:rFonts w:ascii="Montserrat" w:hAnsi="Montserrat"/>
+          <w:lang w:val="en-GB"/>
+        </w:rPr>
+        <w:t xml:space="preserve"> could be a developer. </w:t>
+      </w:r>
+      <w:r>
+        <w:rPr>
+          <w:rFonts w:ascii="Montserrat" w:hAnsi="Montserrat"/>
+          <w:lang w:val="en-GB"/>
+        </w:rPr>
+        <w:t xml:space="preserve">Maybe he knows me better than I do. In fact, I’m a video game enjoyer, I </w:t>
+      </w:r>
+      <w:r>
+        <w:rPr>
+          <w:rFonts w:ascii="Montserrat" w:hAnsi="Montserrat"/>
+          <w:lang w:val="en-GB"/>
+        </w:rPr>
+        <w:t xml:space="preserve">spend a lot of time on my computer. Actually, being behind my screen is kind of my comfort zone. </w:t>
+      </w:r>
+    </w:p>
+    <w:p>
+      <w:pPr>
+        <w:spacing w:line="276" w:lineRule="auto"/>
+        <w:rPr>
+          <w:rFonts w:ascii="Montserrat" w:hAnsi="Montserrat"/>
+          <w:lang w:val="en-GB"/>
+        </w:rPr>
+      </w:pPr>
+      <w:r>
+        <w:rPr>
+          <w:rFonts w:ascii="Montserrat" w:hAnsi="Montserrat"/>
+          <w:lang w:val="en-GB"/>
+        </w:rPr>
+        <w:t>So,</w:t>
+      </w:r>
+      <w:r>
+        <w:rPr>
+          <w:rFonts w:ascii="Montserrat" w:hAnsi="Montserrat"/>
+          <w:lang w:val="en-GB"/>
+        </w:rPr>
+        <w:t xml:space="preserve"> I decided to take a look at some online course</w:t>
+      </w:r>
+      <w:r>
+        <w:rPr>
+          <w:rFonts w:ascii="Montserrat" w:hAnsi="Montserrat"/>
+          <w:lang w:val="en-GB"/>
+        </w:rPr>
+        <w:t>s</w:t>
+      </w:r>
+      <w:r>
+        <w:rPr>
+          <w:rFonts w:ascii="Montserrat" w:hAnsi="Montserrat"/>
+          <w:lang w:val="en-GB"/>
+        </w:rPr>
+        <w:t xml:space="preserve">, tutorials or any resources you can find on internet. And I remember back then, when I wanted to be a video game developer without knowing what it really means. </w:t>
+      </w:r>
+      <w:r>
+        <w:rPr>
+          <w:rFonts w:ascii="Montserrat" w:hAnsi="Montserrat"/>
+          <w:lang w:val="en-GB"/>
+        </w:rPr>
+        <w:t>And I found some courses on OpenClassrooms to create a website w</w:t>
+      </w:r>
+      <w:r>
+        <w:rPr>
+          <w:rFonts w:ascii="Montserrat" w:hAnsi="Montserrat"/>
+          <w:lang w:val="en-GB"/>
+        </w:rPr>
+        <w:t>ith HTML and CSS. And that was a blast, I was hooked by how</w:t>
+      </w:r>
+      <w:r>
+        <w:rPr>
+          <w:rFonts w:ascii="Montserrat" w:hAnsi="Montserrat"/>
+          <w:lang w:val="en-GB"/>
+        </w:rPr>
+        <w:t xml:space="preserve"> we can build a website. The langages, the possibilities, a revelation.</w:t>
+      </w:r>
+      <w:r>
+        <w:rPr>
+          <w:rFonts w:ascii="Montserrat" w:hAnsi="Montserrat"/>
+          <w:lang w:val="en-GB"/>
+        </w:rPr>
+        <w:t xml:space="preserve"> I started looking for a training course</w:t>
+      </w:r>
+      <w:r>
+        <w:rPr>
+          <w:rFonts w:ascii="Montserrat" w:hAnsi="Montserrat"/>
+          <w:lang w:val="en-GB"/>
         </w:rPr>
         <w:t xml:space="preserve"> </w:t>
       </w:r>
-      <w:proofErr w:type="spellStart"/>
-      <w:r>
-        <w:rPr>
-          <w:rFonts w:ascii="Montserrat" w:hAnsi="Montserrat"/>
-        </w:rPr>
-        <w:t>pretty</w:t>
-      </w:r>
-      <w:proofErr w:type="spellEnd"/>
-      <w:r>
-        <w:rPr>
-          <w:rFonts w:ascii="Montserrat" w:hAnsi="Montserrat"/>
-        </w:rPr>
-        <w:t xml:space="preserve">. </w:t>
-      </w:r>
-    </w:p>
-    <w:p>
-      <w:pPr>
-        <w:spacing w:line="276" w:lineRule="auto"/>
+      <w:r>
         <w:rPr>
           <w:rFonts w:ascii="Montserrat" w:hAnsi="Montserrat"/>
           <w:lang w:val="en-GB"/>
         </w:rPr>
-      </w:pPr>
+        <w:t xml:space="preserve">that could give me enough knowledge and enough time to learn more langages. </w:t>
+      </w:r>
       <w:r>
         <w:rPr>
           <w:rFonts w:ascii="Montserrat" w:hAnsi="Montserrat"/>
           <w:lang w:val="en-GB"/>
         </w:rPr>
-        <w:t>After graduating high school, I</w:t>
+        <w:t>I’m craving for knowledge since I was a kid, b</w:t>
       </w:r>
       <w:r>
         <w:rPr>
           <w:rFonts w:ascii="Montserrat" w:hAnsi="Montserrat"/>
           <w:lang w:val="en-GB"/>
         </w:rPr>
-        <w:t xml:space="preserve"> didn’t know what to do. </w:t>
-      </w:r>
-    </w:p>
-    <w:p>
-      <w:pPr>
-        <w:spacing w:line="276" w:lineRule="auto"/>
-        <w:rPr>
-          <w:rFonts w:ascii="Montserrat" w:hAnsi="Montserrat"/>
-        </w:rPr>
-      </w:pPr>
-      <w:r>
-        <w:rPr>
-          <w:rFonts w:ascii="Montserrat" w:hAnsi="Montserrat"/>
-        </w:rPr>
-        <w:t xml:space="preserve">J’ai fait mes études dans un lycée de cette charmante petite ville, et après mon bac SES, ne sachant pas trop quoi faire, j’ai décidé de me lancer dans une licence administration économique et sociale, que j’ai obtenu avec </w:t>
-      </w:r>
-      <w:r>
-        <w:rPr>
-          <w:rFonts w:ascii="Montserrat" w:hAnsi="Montserrat"/>
-        </w:rPr>
-        <w:t>une option</w:t>
-      </w:r>
-      <w:r>
-        <w:rPr>
-          <w:rFonts w:ascii="Montserrat" w:hAnsi="Montserrat"/>
-        </w:rPr>
-        <w:t xml:space="preserve"> de gestion des entreprises. J’ai continué ma route en master d’ingénieur en développement territorial que j’ai fini par abandonner faute de volonté et d’envie de travailler dans ce domaine. </w:t>
-      </w:r>
-    </w:p>
-    <w:p>
-      <w:pPr>
-        <w:spacing w:line="276" w:lineRule="auto"/>
-        <w:rPr>
-          <w:rFonts w:ascii="Montserrat" w:hAnsi="Montserrat"/>
-        </w:rPr>
-      </w:pPr>
-      <w:r>
-        <w:rPr>
-          <w:rFonts w:ascii="Montserrat" w:hAnsi="Montserrat"/>
-        </w:rPr>
-        <w:t xml:space="preserve">Après d’autres égarements comme celui-ci et des évènements qui ont bouleversé ma vie. Un jour s’est posée la question de savoir qu’est ce qui me plaisait vraiment. </w:t>
-      </w:r>
-    </w:p>
-    <w:p>
-      <w:pPr>
-        <w:spacing w:line="276" w:lineRule="auto"/>
-        <w:rPr>
-          <w:rFonts w:ascii="Montserrat" w:hAnsi="Montserrat"/>
-        </w:rPr>
-      </w:pPr>
-      <w:r>
-        <w:rPr>
-          <w:rFonts w:ascii="Montserrat" w:hAnsi="Montserrat"/>
-        </w:rPr>
-        <w:t xml:space="preserve">J’ai toujours été passionné par les jeux vidéo et l’informatique et suite à une discussion avec un ami. J’ai décidé d’ouvrir une porte que j’avais décidé de fermer. Et c’est ainsi que mon voyage dans le milieu du numérique a commencé. </w:t>
-      </w:r>
-    </w:p>
-    <w:p>
-      <w:pPr>
-        <w:spacing w:line="276" w:lineRule="auto"/>
-        <w:rPr>
-          <w:rFonts w:ascii="Montserrat" w:hAnsi="Montserrat"/>
-        </w:rPr>
-      </w:pPr>
-      <w:r>
-        <w:rPr>
-          <w:rFonts w:ascii="Montserrat" w:hAnsi="Montserrat"/>
-        </w:rPr>
-        <w:t xml:space="preserve">J’ai tout d’abord commencé à apprendre en autodidacte en utilisant diverses ressources telles que les cours </w:t>
-      </w:r>
-      <w:proofErr w:type="spellStart"/>
-      <w:r>
-        <w:rPr>
-          <w:rFonts w:ascii="Montserrat" w:hAnsi="Montserrat"/>
-        </w:rPr>
-        <w:t>OpenClassrooms</w:t>
-      </w:r>
-      <w:proofErr w:type="spellEnd"/>
-      <w:r>
-        <w:rPr>
-          <w:rFonts w:ascii="Montserrat" w:hAnsi="Montserrat"/>
-        </w:rPr>
-        <w:t xml:space="preserve">, les vidéos </w:t>
-      </w:r>
-      <w:proofErr w:type="spellStart"/>
-      <w:r>
-        <w:rPr>
-          <w:rFonts w:ascii="Montserrat" w:hAnsi="Montserrat"/>
-        </w:rPr>
-        <w:t>youtube</w:t>
-      </w:r>
-      <w:proofErr w:type="spellEnd"/>
-      <w:r>
-        <w:rPr>
-          <w:rFonts w:ascii="Montserrat" w:hAnsi="Montserrat"/>
-        </w:rPr>
-        <w:t xml:space="preserve"> de </w:t>
-      </w:r>
-      <w:proofErr w:type="spellStart"/>
-      <w:r>
-        <w:rPr>
-          <w:rFonts w:ascii="Montserrat" w:hAnsi="Montserrat"/>
-        </w:rPr>
-        <w:t>freeCodeCamps</w:t>
-      </w:r>
-      <w:proofErr w:type="spellEnd"/>
-      <w:r>
-        <w:rPr>
-          <w:rFonts w:ascii="Montserrat" w:hAnsi="Montserrat"/>
-        </w:rPr>
-        <w:t>, et j’en passe.</w:t>
+        <w:t xml:space="preserve">ut I also need to reassure myself. </w:t>
+      </w:r>
+    </w:p>
+    <w:p>
+      <w:pPr>
+        <w:spacing w:line="276" w:lineRule="auto"/>
+        <w:rPr>
+          <w:rFonts w:ascii="Montserrat" w:hAnsi="Montserrat"/>
+          <w:lang w:val="en-GB"/>
+        </w:rPr>
+      </w:pPr>
+      <w:r>
+        <w:rPr>
+          <w:rFonts w:ascii="Montserrat" w:hAnsi="Montserrat"/>
+          <w:lang w:val="en-GB"/>
+        </w:rPr>
+        <w:t xml:space="preserve">And I found in Adrar </w:t>
+      </w:r>
+      <w:r>
+        <w:rPr>
+          <w:rFonts w:ascii="Montserrat" w:hAnsi="Montserrat"/>
+          <w:lang w:val="en-GB"/>
+        </w:rPr>
+        <w:t xml:space="preserve">formation the opportunity to </w:t>
+      </w:r>
+      <w:r>
+        <w:rPr>
+          <w:rFonts w:ascii="Montserrat" w:hAnsi="Montserrat"/>
+          <w:lang w:val="en-GB"/>
+        </w:rPr>
+        <w:t>make my journey into the world of developers</w:t>
+      </w:r>
+      <w:r>
+        <w:rPr>
+          <w:rFonts w:ascii="Montserrat" w:hAnsi="Montserrat"/>
+          <w:lang w:val="en-GB"/>
+        </w:rPr>
+        <w:t>.</w:t>
       </w:r>
     </w:p>
     <w:p>
@@ -1720,6 +1759,7 @@
         <w:rPr>
           <w:rFonts w:ascii="Montserrat" w:hAnsi="Montserrat"/>
         </w:rPr>
+        <w:lastRenderedPageBreak/>
         <w:t>C’est ainsi, en suivant ce raisonnement que nous en arrivons à notre projet, la plateforme</w:t>
       </w:r>
       <w:r>
@@ -1785,7 +1825,6 @@
           <w:sz w:val="36"/>
           <w:szCs w:val="36"/>
         </w:rPr>
-        <w:lastRenderedPageBreak/>
         <w:t>Le REAC</w:t>
       </w:r>
     </w:p>
@@ -1860,12 +1899,161 @@
     <w:p>
       <w:pPr>
         <w:pStyle w:val="Paragraphedeliste"/>
-        <w:spacing w:line="480" w:lineRule="auto"/>
+        <w:numPr>
+          <w:ilvl w:val="0"/>
+          <w:numId w:val="9"/>
+        </w:numPr>
+        <w:spacing w:line="276" w:lineRule="auto"/>
+        <w:rPr>
+          <w:rFonts w:ascii="Montserrat" w:hAnsi="Montserrat"/>
+        </w:rPr>
+      </w:pPr>
+      <w:r>
+        <w:rPr>
+          <w:rFonts w:ascii="Montserrat" w:hAnsi="Montserrat"/>
+        </w:rPr>
+        <w:t>Le maquettage du site s’est fait rapidement suite à la conception du site, il faut dire que dès le départ j’avais opté pour une interface plutôt épurée</w:t>
+      </w:r>
+      <w:r>
+        <w:rPr>
+          <w:rFonts w:ascii="Montserrat" w:hAnsi="Montserrat"/>
+        </w:rPr>
+        <w:t xml:space="preserve"> et classique pour permettre à l’utilisateur de se repérer facilement dans sa navigation sur le site, sachant que l’espace de ce dernier fonctionne comme une dashboard à partir de laquelle il peut gérer toutes les fonctionnalités qui lui sont offertes sur le site.</w:t>
+      </w:r>
+    </w:p>
+    <w:p>
+      <w:pPr>
+        <w:pStyle w:val="Paragraphedeliste"/>
+        <w:numPr>
+          <w:ilvl w:val="0"/>
+          <w:numId w:val="9"/>
+        </w:numPr>
+        <w:spacing w:line="276" w:lineRule="auto"/>
+        <w:rPr>
+          <w:rFonts w:ascii="Montserrat" w:hAnsi="Montserrat"/>
+        </w:rPr>
+      </w:pPr>
+      <w:r>
+        <w:rPr>
+          <w:rFonts w:ascii="Montserrat" w:hAnsi="Montserrat"/>
+        </w:rPr>
+        <w:t xml:space="preserve">Le développement du site est en majeure partie statique et responsive, l’utilisation de Bootstrap permet, en majeure partie l’adaptabilité des divers éléments affichés dans le front du site, cependant l’utilisation de média queries </w:t>
+      </w:r>
+      <w:r>
+        <w:rPr>
+          <w:rFonts w:ascii="Montserrat" w:hAnsi="Montserrat"/>
+        </w:rPr>
+        <w:t xml:space="preserve">n’a pas été exclu afin de permettre l’adaptation sur téléphone portable. Pour le moment l’adaptation sur les nouveaux portables fold est en cours de développement. </w:t>
+      </w:r>
+    </w:p>
+    <w:p>
+      <w:pPr>
+        <w:pStyle w:val="Paragraphedeliste"/>
+        <w:numPr>
+          <w:ilvl w:val="0"/>
+          <w:numId w:val="9"/>
+        </w:numPr>
+        <w:spacing w:line="276" w:lineRule="auto"/>
+        <w:rPr>
+          <w:rFonts w:ascii="Montserrat" w:hAnsi="Montserrat"/>
+        </w:rPr>
+      </w:pPr>
+      <w:r>
+        <w:rPr>
+          <w:rFonts w:ascii="Montserrat" w:hAnsi="Montserrat"/>
+        </w:rPr>
+        <w:t xml:space="preserve">Une partie du contenu du site est quant à lui géré dynamiquement par mon Php, je pense particulièrement aux informations de l’utilisateur qui </w:t>
+      </w:r>
+      <w:r>
+        <w:rPr>
+          <w:rFonts w:ascii="Montserrat" w:hAnsi="Montserrat"/>
+        </w:rPr>
+        <w:lastRenderedPageBreak/>
+        <w:t>sont récupéré dans le back-end afin que chaque utilisateur ait la sensation d’avoir son propre espace, il voit son contenu et les informations qu’il nous a envoyé. L’affichage des postes des utilisateurs est lui aussi géré dynamiquement, une fois qu’un utilisateur a créé son article ou post, il est affiché sur la page principale de tous les utilisateurs.</w:t>
+      </w:r>
+    </w:p>
+    <w:p>
+      <w:pPr>
+        <w:pStyle w:val="Paragraphedeliste"/>
+        <w:numPr>
+          <w:ilvl w:val="0"/>
+          <w:numId w:val="9"/>
+        </w:numPr>
+        <w:spacing w:line="276" w:lineRule="auto"/>
+        <w:rPr>
+          <w:rFonts w:ascii="Montserrat" w:hAnsi="Montserrat"/>
+        </w:rPr>
+      </w:pPr>
+      <w:r>
+        <w:rPr>
+          <w:rFonts w:ascii="Montserrat" w:hAnsi="Montserrat"/>
+        </w:rPr>
+        <w:t xml:space="preserve">Afin de réaliser ce site, la base de données était cruciale, alors elle a été développée avant toutes fonctionnalités. En me basant sur le MCD/MLD et MySQL, la base de données est adaptée à l’accueil du contenu qui fera apparition sur le site, que ce soit un nouvel utilisateur, du contenu qu’il publiera ou même plus tard </w:t>
+      </w:r>
+      <w:r>
+        <w:rPr>
+          <w:rFonts w:ascii="Montserrat" w:hAnsi="Montserrat"/>
+        </w:rPr>
+        <w:t>des salons qu’il ouvrira et pourra personnaliser comme bon lui semble.</w:t>
+      </w:r>
+    </w:p>
+    <w:p>
+      <w:pPr>
+        <w:pStyle w:val="Paragraphedeliste"/>
+        <w:numPr>
+          <w:ilvl w:val="0"/>
+          <w:numId w:val="9"/>
+        </w:numPr>
+        <w:spacing w:line="276" w:lineRule="auto"/>
+        <w:rPr>
+          <w:rFonts w:ascii="Montserrat" w:hAnsi="Montserrat"/>
+        </w:rPr>
+      </w:pPr>
+      <w:r>
+        <w:rPr>
+          <w:rFonts w:ascii="Montserrat" w:hAnsi="Montserrat"/>
+        </w:rPr>
+        <w:t>Afin de relier notre base de données et notre back-end, le modèle de la connexion à la BDD et les modèles de chaque table ont été réalisé avec Php. Dans chacun des modèles, plusieurs fonctions ont été développé afin de pouvoir préparer chaque requête qui seront envoyés à la base de données et récupéré par notre back-end.</w:t>
+      </w:r>
+    </w:p>
+    <w:p>
+      <w:pPr>
+        <w:pStyle w:val="Paragraphedeliste"/>
+        <w:numPr>
+          <w:ilvl w:val="0"/>
+          <w:numId w:val="9"/>
+        </w:numPr>
+        <w:spacing w:line="276" w:lineRule="auto"/>
+        <w:rPr>
+          <w:rFonts w:ascii="Montserrat" w:hAnsi="Montserrat"/>
+        </w:rPr>
+      </w:pPr>
+      <w:r>
+        <w:rPr>
+          <w:rFonts w:ascii="Montserrat" w:hAnsi="Montserrat"/>
+        </w:rPr>
+        <w:t xml:space="preserve">En plus des modèles, les contrôleurs de nos fonctionnalités ont été développé avec Php, pour terminer la boucle et entretenir cette communication du front à la base de </w:t>
+      </w:r>
+      <w:r>
+        <w:rPr>
+          <w:rFonts w:ascii="Montserrat" w:hAnsi="Montserrat"/>
+        </w:rPr>
+        <w:t>données</w:t>
+      </w:r>
+      <w:r>
+        <w:rPr>
+          <w:rFonts w:ascii="Montserrat" w:hAnsi="Montserrat"/>
+        </w:rPr>
+        <w:t xml:space="preserve"> en passant par le back-end.</w:t>
+      </w:r>
+    </w:p>
+    <w:p>
+      <w:pPr>
+        <w:pStyle w:val="Paragraphedeliste"/>
+        <w:spacing w:line="276" w:lineRule="auto"/>
         <w:ind w:left="0"/>
         <w:rPr>
-          <w:rFonts w:ascii="Rockwell Extra Bold" w:hAnsi="Rockwell Extra Bold"/>
-          <w:sz w:val="36"/>
-          <w:szCs w:val="36"/>
+          <w:rFonts w:ascii="Montserrat" w:hAnsi="Montserrat"/>
         </w:rPr>
       </w:pPr>
     </w:p>
@@ -1961,8 +2149,48 @@
         <w:rPr>
           <w:rFonts w:ascii="Montserrat" w:hAnsi="Montserrat"/>
         </w:rPr>
-        <w:t xml:space="preserve"> décide de développer un nouveau concept, une plateforme sur laquelle les communautés ont une place plus importante et avec un caractère réseau social plus poussé, mais toujours orienté autour du monde du streaming.</w:t>
-      </w:r>
+        <w:t xml:space="preserve"> décide de </w:t>
+      </w:r>
+      <w:r>
+        <w:rPr>
+          <w:rFonts w:ascii="Montserrat" w:hAnsi="Montserrat"/>
+        </w:rPr>
+        <w:t xml:space="preserve">mettre en place </w:t>
+      </w:r>
+      <w:r>
+        <w:rPr>
+          <w:rFonts w:ascii="Montserrat" w:hAnsi="Montserrat"/>
+        </w:rPr>
+        <w:t xml:space="preserve">un nouveau concept, une plateforme sur laquelle </w:t>
+      </w:r>
+      <w:r>
+        <w:rPr>
+          <w:rFonts w:ascii="Montserrat" w:hAnsi="Montserrat"/>
+        </w:rPr>
+        <w:t xml:space="preserve">nous pourrons voir l’émergence de communautés, l’idée est de donner une notion supplémentaire d’appartenance aux individus qui suivent régulièrement le contenu diffusé sur Twitch. </w:t>
+      </w:r>
+    </w:p>
+    <w:p>
+      <w:pPr>
+        <w:spacing w:line="276" w:lineRule="auto"/>
+        <w:rPr>
+          <w:rFonts w:ascii="Montserrat" w:hAnsi="Montserrat"/>
+        </w:rPr>
+      </w:pPr>
+      <w:r>
+        <w:rPr>
+          <w:rFonts w:ascii="Montserrat" w:hAnsi="Montserrat"/>
+        </w:rPr>
+        <w:t>On aura la possibilité de partager, visionner avec nos amis, rencontrer des gens qui partagent les mêmes centres d’intérêt et de ce fait créer une sorte d’écosystème digital en dehors du site.</w:t>
+      </w:r>
+    </w:p>
+    <w:p>
+      <w:pPr>
+        <w:spacing w:line="276" w:lineRule="auto"/>
+        <w:rPr>
+          <w:rFonts w:ascii="Montserrat" w:hAnsi="Montserrat"/>
+        </w:rPr>
+      </w:pPr>
     </w:p>
     <w:p>
       <w:pPr>
@@ -2092,14 +2320,12 @@
           <w:szCs w:val="24"/>
         </w:rPr>
       </w:pPr>
-      <w:proofErr w:type="gramStart"/>
       <w:r>
         <w:rPr>
           <w:rFonts w:ascii="Montserrat" w:hAnsi="Montserrat"/>
         </w:rPr>
         <w:t>Le Use</w:t>
       </w:r>
-      <w:proofErr w:type="gramEnd"/>
       <w:r>
         <w:rPr>
           <w:rFonts w:ascii="Montserrat" w:hAnsi="Montserrat"/>
@@ -2259,7 +2485,7 @@
         <mc:AlternateContent>
           <mc:Choice Requires="wps">
             <w:drawing>
-              <wp:anchor distT="45720" distB="45720" distL="114300" distR="114300" simplePos="0" relativeHeight="251666432" behindDoc="0" locked="0" layoutInCell="1" allowOverlap="1" wp14:anchorId="1E6A479A" wp14:editId="1B0401FF">
+              <wp:anchor distT="45720" distB="45720" distL="114300" distR="114300" simplePos="0" relativeHeight="251666432" behindDoc="0" locked="0" layoutInCell="1" allowOverlap="1" wp14:anchorId="1E6A479A" wp14:editId="56BB19AD">
                 <wp:simplePos x="0" y="0"/>
                 <wp:positionH relativeFrom="page">
                   <wp:align>left</wp:align>
@@ -2268,7 +2494,7 @@
                   <wp:posOffset>373149</wp:posOffset>
                 </wp:positionV>
                 <wp:extent cx="7545705" cy="4664075"/>
-                <wp:effectExtent l="0" t="0" r="17145" b="22225"/>
+                <wp:effectExtent l="0" t="0" r="0" b="3175"/>
                 <wp:wrapSquare wrapText="bothSides"/>
                 <wp:docPr id="10" name="Zone de texte 2"/>
                 <wp:cNvGraphicFramePr>
@@ -2292,9 +2518,7 @@
                           <a:srgbClr val="FFFFFF"/>
                         </a:solidFill>
                         <a:ln w="9525">
-                          <a:solidFill>
-                            <a:srgbClr val="000000"/>
-                          </a:solidFill>
+                          <a:noFill/>
                           <a:miter lim="800000"/>
                           <a:headEnd/>
                           <a:tailEnd/>
@@ -2308,9 +2532,9 @@
                                 <w:noProof/>
                               </w:rPr>
                               <w:drawing>
-                                <wp:inline distT="0" distB="0" distL="0" distR="0" wp14:anchorId="0892335A" wp14:editId="1E84B0AC">
-                                  <wp:extent cx="7649855" cy="4608657"/>
-                                  <wp:effectExtent l="0" t="0" r="8255" b="1905"/>
+                                <wp:inline distT="0" distB="0" distL="0" distR="0" wp14:anchorId="0892335A" wp14:editId="3A5C20C4">
+                                  <wp:extent cx="7534789" cy="4608195"/>
+                                  <wp:effectExtent l="0" t="0" r="9525" b="1905"/>
                                   <wp:docPr id="3" name="Image 3"/>
                                   <wp:cNvGraphicFramePr>
                                     <a:graphicFrameLocks xmlns:a="http://schemas.openxmlformats.org/drawingml/2006/main" noChangeAspect="1"/>
@@ -2340,7 +2564,7 @@
                                         <pic:spPr bwMode="auto">
                                           <a:xfrm>
                                             <a:off x="0" y="0"/>
-                                            <a:ext cx="7686941" cy="4630999"/>
+                                            <a:ext cx="7605057" cy="4651170"/>
                                           </a:xfrm>
                                           <a:prstGeom prst="rect">
                                             <a:avLst/>
@@ -2376,7 +2600,7 @@
           </mc:Choice>
           <mc:Fallback>
             <w:pict>
-              <v:shape w14:anchorId="1E6A479A" id="Zone de texte 2" o:spid="_x0000_s1029" type="#_x0000_t202" style="position:absolute;left:0;text-align:left;margin-left:0;margin-top:29.4pt;width:594.15pt;height:367.25pt;z-index:251666432;visibility:visible;mso-wrap-style:square;mso-width-percent:0;mso-height-percent:0;mso-wrap-distance-left:9pt;mso-wrap-distance-top:3.6pt;mso-wrap-distance-right:9pt;mso-wrap-distance-bottom:3.6pt;mso-position-horizontal:left;mso-position-horizontal-relative:page;mso-position-vertical:absolute;mso-position-vertical-relative:text;mso-width-percent:0;mso-height-percent:0;mso-width-relative:margin;mso-height-relative:margin;v-text-anchor:top" o:gfxdata="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">
+              <v:shape w14:anchorId="1E6A479A" id="Zone de texte 2" o:spid="_x0000_s1029" type="#_x0000_t202" style="position:absolute;left:0;text-align:left;margin-left:0;margin-top:29.4pt;width:594.15pt;height:367.25pt;z-index:251666432;visibility:visible;mso-wrap-style:square;mso-width-percent:0;mso-height-percent:0;mso-wrap-distance-left:9pt;mso-wrap-distance-top:3.6pt;mso-wrap-distance-right:9pt;mso-wrap-distance-bottom:3.6pt;mso-position-horizontal:left;mso-position-horizontal-relative:page;mso-position-vertical:absolute;mso-position-vertical-relative:text;mso-width-percent:0;mso-height-percent:0;mso-width-relative:margin;mso-height-relative:margin;v-text-anchor:top" o:gfxdata="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" stroked="f">
                 <v:textbox>
                   <w:txbxContent>
                     <w:p>
@@ -2385,9 +2609,9 @@
                           <w:noProof/>
                         </w:rPr>
                         <w:drawing>
-                          <wp:inline distT="0" distB="0" distL="0" distR="0" wp14:anchorId="0892335A" wp14:editId="1E84B0AC">
-                            <wp:extent cx="7649855" cy="4608657"/>
-                            <wp:effectExtent l="0" t="0" r="8255" b="1905"/>
+                          <wp:inline distT="0" distB="0" distL="0" distR="0" wp14:anchorId="0892335A" wp14:editId="3A5C20C4">
+                            <wp:extent cx="7534789" cy="4608195"/>
+                            <wp:effectExtent l="0" t="0" r="9525" b="1905"/>
                             <wp:docPr id="3" name="Image 3"/>
                             <wp:cNvGraphicFramePr>
                               <a:graphicFrameLocks xmlns:a="http://schemas.openxmlformats.org/drawingml/2006/main" noChangeAspect="1"/>
@@ -2417,7 +2641,7 @@
                                   <pic:spPr bwMode="auto">
                                     <a:xfrm>
                                       <a:off x="0" y="0"/>
-                                      <a:ext cx="7686941" cy="4630999"/>
+                                      <a:ext cx="7605057" cy="4651170"/>
                                     </a:xfrm>
                                     <a:prstGeom prst="rect">
                                       <a:avLst/>
@@ -2462,21 +2686,7 @@
         <w:rPr>
           <w:rFonts w:ascii="Montserrat" w:hAnsi="Montserrat"/>
         </w:rPr>
-        <w:t xml:space="preserve">Dans la conception du diagramme d’activité de la création d’un utilisateur, </w:t>
-      </w:r>
-      <w:proofErr w:type="spellStart"/>
-      <w:r>
-        <w:rPr>
-          <w:rFonts w:ascii="Montserrat" w:hAnsi="Montserrat"/>
-        </w:rPr>
-        <w:t>feature</w:t>
-      </w:r>
-      <w:proofErr w:type="spellEnd"/>
-      <w:r>
-        <w:rPr>
-          <w:rFonts w:ascii="Montserrat" w:hAnsi="Montserrat"/>
-        </w:rPr>
-        <w:t xml:space="preserve"> propre au visiteur.</w:t>
+        <w:t>Dans la conception du diagramme d’activité de la création d’un utilisateur, feature propre au visiteur.</w:t>
       </w:r>
     </w:p>
     <w:p>
@@ -2560,7 +2770,7 @@
         <mc:AlternateContent>
           <mc:Choice Requires="wps">
             <w:drawing>
-              <wp:anchor distT="45720" distB="45720" distL="114300" distR="114300" simplePos="0" relativeHeight="251663360" behindDoc="0" locked="0" layoutInCell="1" allowOverlap="1" wp14:anchorId="49AAAA77" wp14:editId="20EB8935">
+              <wp:anchor distT="45720" distB="45720" distL="114300" distR="114300" simplePos="0" relativeHeight="251663360" behindDoc="0" locked="0" layoutInCell="1" allowOverlap="1" wp14:anchorId="49AAAA77" wp14:editId="5691AF74">
                 <wp:simplePos x="0" y="0"/>
                 <wp:positionH relativeFrom="page">
                   <wp:align>right</wp:align>
@@ -2569,7 +2779,7 @@
                   <wp:posOffset>442999</wp:posOffset>
                 </wp:positionV>
                 <wp:extent cx="7536815" cy="4026535"/>
-                <wp:effectExtent l="0" t="0" r="26035" b="12065"/>
+                <wp:effectExtent l="0" t="0" r="6985" b="0"/>
                 <wp:wrapTopAndBottom/>
                 <wp:docPr id="8" name="Zone de texte 2"/>
                 <wp:cNvGraphicFramePr>
@@ -2593,9 +2803,7 @@
                           <a:srgbClr val="FFFFFF"/>
                         </a:solidFill>
                         <a:ln w="9525">
-                          <a:solidFill>
-                            <a:srgbClr val="000000"/>
-                          </a:solidFill>
+                          <a:noFill/>
                           <a:miter lim="800000"/>
                           <a:headEnd/>
                           <a:tailEnd/>
@@ -2677,7 +2885,7 @@
           </mc:Choice>
           <mc:Fallback>
             <w:pict>
-              <v:shape w14:anchorId="49AAAA77" id="_x0000_s1030" type="#_x0000_t202" style="position:absolute;left:0;text-align:left;margin-left:542.25pt;margin-top:34.9pt;width:593.45pt;height:317.05pt;z-index:251663360;visibility:visible;mso-wrap-style:square;mso-width-percent:0;mso-height-percent:0;mso-wrap-distance-left:9pt;mso-wrap-distance-top:3.6pt;mso-wrap-distance-right:9pt;mso-wrap-distance-bottom:3.6pt;mso-position-horizontal:right;mso-position-horizontal-relative:page;mso-position-vertical:absolute;mso-position-vertical-relative:text;mso-width-percent:0;mso-height-percent:0;mso-width-relative:margin;mso-height-relative:margin;v-text-anchor:top" o:gfxdata="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">
+              <v:shape w14:anchorId="49AAAA77" id="_x0000_s1030" type="#_x0000_t202" style="position:absolute;left:0;text-align:left;margin-left:542.25pt;margin-top:34.9pt;width:593.45pt;height:317.05pt;z-index:251663360;visibility:visible;mso-wrap-style:square;mso-width-percent:0;mso-height-percent:0;mso-wrap-distance-left:9pt;mso-wrap-distance-top:3.6pt;mso-wrap-distance-right:9pt;mso-wrap-distance-bottom:3.6pt;mso-position-horizontal:right;mso-position-horizontal-relative:page;mso-position-vertical:absolute;mso-position-vertical-relative:text;mso-width-percent:0;mso-height-percent:0;mso-width-relative:margin;mso-height-relative:margin;v-text-anchor:top" o:gfxdata="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" stroked="f">
                 <v:textbox>
                   <w:txbxContent>
                     <w:p>
@@ -2781,21 +2989,7 @@
         <w:rPr>
           <w:rFonts w:ascii="Montserrat" w:hAnsi="Montserrat"/>
         </w:rPr>
-        <w:t>communément des « </w:t>
-      </w:r>
-      <w:proofErr w:type="spellStart"/>
-      <w:r>
-        <w:rPr>
-          <w:rFonts w:ascii="Montserrat" w:hAnsi="Montserrat"/>
-        </w:rPr>
-        <w:t>posts</w:t>
-      </w:r>
-      <w:proofErr w:type="spellEnd"/>
-      <w:r>
-        <w:rPr>
-          <w:rFonts w:ascii="Montserrat" w:hAnsi="Montserrat"/>
-        </w:rPr>
-        <w:t xml:space="preserve"> » soient accessibles de tous. En reprenant cette idée de réseau social, il était intéressant que les différents membres du site </w:t>
+        <w:t xml:space="preserve">communément des « posts » soient accessibles de tous. En reprenant cette idée de réseau social, il était intéressant que les différents membres du site </w:t>
       </w:r>
       <w:r>
         <w:rPr>
@@ -6822,16 +7016,6 @@
           <w:noProof/>
         </w:rPr>
       </w:pPr>
-    </w:p>
-    <w:p>
-      <w:pPr>
-        <w:pStyle w:val="Paragraphedeliste"/>
-        <w:spacing w:line="276" w:lineRule="auto"/>
-        <w:ind w:left="0"/>
-        <w:rPr>
-          <w:rFonts w:ascii="Rockwell Extra Bold" w:hAnsi="Rockwell Extra Bold"/>
-        </w:rPr>
-      </w:pPr>
       <w:r>
         <w:rPr>
           <w:rFonts w:ascii="Montserrat" w:hAnsi="Montserrat"/>
@@ -6840,13 +7024,13 @@
         <mc:AlternateContent>
           <mc:Choice Requires="wps">
             <w:drawing>
-              <wp:anchor distT="45720" distB="45720" distL="114300" distR="114300" simplePos="0" relativeHeight="251700224" behindDoc="0" locked="0" layoutInCell="1" allowOverlap="1" wp14:anchorId="6682A789" wp14:editId="670D4068">
+              <wp:anchor distT="45720" distB="45720" distL="114300" distR="114300" simplePos="0" relativeHeight="251700224" behindDoc="0" locked="0" layoutInCell="1" allowOverlap="1" wp14:anchorId="6682A789" wp14:editId="186BABA1">
                 <wp:simplePos x="0" y="0"/>
                 <wp:positionH relativeFrom="margin">
                   <wp:align>left</wp:align>
                 </wp:positionH>
                 <wp:positionV relativeFrom="paragraph">
-                  <wp:posOffset>487045</wp:posOffset>
+                  <wp:posOffset>605155</wp:posOffset>
                 </wp:positionV>
                 <wp:extent cx="5943600" cy="7314565"/>
                 <wp:effectExtent l="0" t="0" r="0" b="635"/>
@@ -6955,7 +7139,7 @@
           </mc:Choice>
           <mc:Fallback>
             <w:pict>
-              <v:shape w14:anchorId="6682A789" id="_x0000_s1044" type="#_x0000_t202" style="position:absolute;margin-left:0;margin-top:38.35pt;width:468pt;height:575.95pt;z-index:251700224;visibility:visible;mso-wrap-style:square;mso-width-percent:0;mso-height-percent:0;mso-wrap-distance-left:9pt;mso-wrap-distance-top:3.6pt;mso-wrap-distance-right:9pt;mso-wrap-distance-bottom:3.6pt;mso-position-horizontal:left;mso-position-horizontal-relative:margin;mso-position-vertical:absolute;mso-position-vertical-relative:text;mso-width-percent:0;mso-height-percent:0;mso-width-relative:margin;mso-height-relative:margin;v-text-anchor:top" o:gfxdata="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" stroked="f">
+              <v:shape w14:anchorId="6682A789" id="_x0000_s1044" type="#_x0000_t202" style="position:absolute;margin-left:0;margin-top:47.65pt;width:468pt;height:575.95pt;z-index:251700224;visibility:visible;mso-wrap-style:square;mso-width-percent:0;mso-height-percent:0;mso-wrap-distance-left:9pt;mso-wrap-distance-top:3.6pt;mso-wrap-distance-right:9pt;mso-wrap-distance-bottom:3.6pt;mso-position-horizontal:left;mso-position-horizontal-relative:margin;mso-position-vertical:absolute;mso-position-vertical-relative:text;mso-width-percent:0;mso-height-percent:0;mso-width-relative:margin;mso-height-relative:margin;v-text-anchor:top" o:gfxdata="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" stroked="f">
                 <v:textbox>
                   <w:txbxContent>
                     <w:p>
@@ -7026,7 +7210,21 @@
           <w:rFonts w:ascii="Montserrat" w:hAnsi="Montserrat"/>
           <w:noProof/>
         </w:rPr>
-        <w:t>Vient ensuite le moment où l’utilisateur désire voir ou modifier ses informations, ou même, décide de supprimer son compte :</w:t>
+        <w:t>Vient ensuite le moment où l’utilisateur désire voir ou modifier ses informations,</w:t>
+      </w:r>
+      <w:r>
+        <w:rPr>
+          <w:rFonts w:ascii="Montserrat" w:hAnsi="Montserrat"/>
+          <w:noProof/>
+        </w:rPr>
+        <w:t xml:space="preserve"> </w:t>
+      </w:r>
+      <w:r>
+        <w:rPr>
+          <w:rFonts w:ascii="Montserrat" w:hAnsi="Montserrat"/>
+          <w:noProof/>
+        </w:rPr>
+        <w:t>ou même, décide de supprimer son compte :</w:t>
       </w:r>
     </w:p>
     <w:p>
@@ -7038,6 +7236,45 @@
           <w:rFonts w:ascii="Montserrat" w:hAnsi="Montserrat"/>
           <w:sz w:val="24"/>
           <w:szCs w:val="24"/>
+        </w:rPr>
+      </w:pPr>
+    </w:p>
+    <w:p>
+      <w:pPr>
+        <w:pStyle w:val="Paragraphedeliste"/>
+        <w:spacing w:line="276" w:lineRule="auto"/>
+        <w:ind w:left="0"/>
+        <w:rPr>
+          <w:rFonts w:ascii="Montserrat" w:hAnsi="Montserrat"/>
+          <w:sz w:val="24"/>
+          <w:szCs w:val="24"/>
+        </w:rPr>
+      </w:pPr>
+    </w:p>
+    <w:p>
+      <w:pPr>
+        <w:pStyle w:val="Paragraphedeliste"/>
+        <w:spacing w:line="276" w:lineRule="auto"/>
+        <w:ind w:left="0"/>
+        <w:rPr>
+          <w:rFonts w:ascii="Montserrat" w:hAnsi="Montserrat"/>
+        </w:rPr>
+      </w:pPr>
+      <w:r>
+        <w:rPr>
+          <w:rFonts w:ascii="Montserrat" w:hAnsi="Montserrat"/>
+        </w:rPr>
+        <w:lastRenderedPageBreak/>
+        <w:t xml:space="preserve">L’utilisateur se retrouve dans l’espace où il peut accéder aux informations qu’il a entré. </w:t>
+      </w:r>
+    </w:p>
+    <w:p>
+      <w:pPr>
+        <w:pStyle w:val="Paragraphedeliste"/>
+        <w:spacing w:line="276" w:lineRule="auto"/>
+        <w:ind w:left="0"/>
+        <w:rPr>
+          <w:rFonts w:ascii="Montserrat" w:hAnsi="Montserrat"/>
         </w:rPr>
       </w:pPr>
       <w:r>
@@ -7050,16 +7287,16 @@
         <mc:AlternateContent>
           <mc:Choice Requires="wps">
             <w:drawing>
-              <wp:anchor distT="45720" distB="45720" distL="114300" distR="114300" simplePos="0" relativeHeight="251702272" behindDoc="0" locked="0" layoutInCell="1" allowOverlap="1" wp14:anchorId="04BD5A36" wp14:editId="6EFA651E">
+              <wp:anchor distT="45720" distB="45720" distL="114300" distR="114300" simplePos="0" relativeHeight="251702272" behindDoc="0" locked="0" layoutInCell="1" allowOverlap="1" wp14:anchorId="04BD5A36" wp14:editId="4178877E">
                 <wp:simplePos x="0" y="0"/>
                 <wp:positionH relativeFrom="column">
-                  <wp:posOffset>-324273</wp:posOffset>
+                  <wp:posOffset>-375920</wp:posOffset>
                 </wp:positionH>
                 <wp:positionV relativeFrom="paragraph">
-                  <wp:posOffset>212</wp:posOffset>
+                  <wp:posOffset>937260</wp:posOffset>
                 </wp:positionV>
-                <wp:extent cx="6527800" cy="6307455"/>
-                <wp:effectExtent l="0" t="0" r="25400" b="17145"/>
+                <wp:extent cx="6610350" cy="6219825"/>
+                <wp:effectExtent l="0" t="0" r="0" b="9525"/>
                 <wp:wrapTopAndBottom/>
                 <wp:docPr id="98" name="Zone de texte 2"/>
                 <wp:cNvGraphicFramePr>
@@ -7074,7 +7311,7 @@
                       <wps:spPr bwMode="auto">
                         <a:xfrm>
                           <a:off x="0" y="0"/>
-                          <a:ext cx="6527800" cy="6307455"/>
+                          <a:ext cx="6610350" cy="6219825"/>
                         </a:xfrm>
                         <a:prstGeom prst="rect">
                           <a:avLst/>
@@ -7083,9 +7320,7 @@
                           <a:srgbClr val="FFFFFF"/>
                         </a:solidFill>
                         <a:ln w="9525">
-                          <a:solidFill>
-                            <a:srgbClr val="000000"/>
-                          </a:solidFill>
+                          <a:noFill/>
                           <a:miter lim="800000"/>
                           <a:headEnd/>
                           <a:tailEnd/>
@@ -7167,7 +7402,7 @@
           </mc:Choice>
           <mc:Fallback>
             <w:pict>
-              <v:shape w14:anchorId="04BD5A36" id="_x0000_s1045" type="#_x0000_t202" style="position:absolute;margin-left:-25.55pt;margin-top:0;width:514pt;height:496.65pt;z-index:251702272;visibility:visible;mso-wrap-style:square;mso-width-percent:0;mso-height-percent:0;mso-wrap-distance-left:9pt;mso-wrap-distance-top:3.6pt;mso-wrap-distance-right:9pt;mso-wrap-distance-bottom:3.6pt;mso-position-horizontal:absolute;mso-position-horizontal-relative:text;mso-position-vertical:absolute;mso-position-vertical-relative:text;mso-width-percent:0;mso-height-percent:0;mso-width-relative:margin;mso-height-relative:margin;v-text-anchor:top" o:gfxdata="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">
+              <v:shape w14:anchorId="04BD5A36" id="_x0000_s1045" type="#_x0000_t202" style="position:absolute;margin-left:-29.6pt;margin-top:73.8pt;width:520.5pt;height:489.75pt;z-index:251702272;visibility:visible;mso-wrap-style:square;mso-width-percent:0;mso-height-percent:0;mso-wrap-distance-left:9pt;mso-wrap-distance-top:3.6pt;mso-wrap-distance-right:9pt;mso-wrap-distance-bottom:3.6pt;mso-position-horizontal:absolute;mso-position-horizontal-relative:text;mso-position-vertical:absolute;mso-position-vertical-relative:text;mso-width-percent:0;mso-height-percent:0;mso-width-relative:margin;mso-height-relative:margin;v-text-anchor:top" o:gfxdata="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" stroked="f">
                 <v:textbox>
                   <w:txbxContent>
                     <w:p>
@@ -7233,49 +7468,23 @@
           </mc:Fallback>
         </mc:AlternateContent>
       </w:r>
-    </w:p>
-    <w:p>
-      <w:pPr>
-        <w:pStyle w:val="Paragraphedeliste"/>
-        <w:spacing w:line="276" w:lineRule="auto"/>
-        <w:ind w:left="0"/>
-        <w:rPr>
-          <w:rFonts w:ascii="Montserrat" w:hAnsi="Montserrat"/>
-          <w:sz w:val="24"/>
-          <w:szCs w:val="24"/>
-        </w:rPr>
-      </w:pPr>
-    </w:p>
-    <w:p>
-      <w:pPr>
-        <w:pStyle w:val="Paragraphedeliste"/>
-        <w:spacing w:line="276" w:lineRule="auto"/>
-        <w:ind w:left="0"/>
-        <w:rPr>
-          <w:rFonts w:ascii="Montserrat" w:hAnsi="Montserrat"/>
-        </w:rPr>
-      </w:pPr>
-      <w:r>
-        <w:rPr>
-          <w:rFonts w:ascii="Montserrat" w:hAnsi="Montserrat"/>
-        </w:rPr>
-        <w:t xml:space="preserve">L’utilisateur se retrouve dans l’espace où il peut accéder aux informations qu’il a entré. </w:t>
-      </w:r>
-    </w:p>
-    <w:p>
-      <w:pPr>
-        <w:pStyle w:val="Paragraphedeliste"/>
-        <w:spacing w:line="276" w:lineRule="auto"/>
-        <w:ind w:left="0"/>
-        <w:rPr>
-          <w:rFonts w:ascii="Montserrat" w:hAnsi="Montserrat"/>
-        </w:rPr>
-      </w:pPr>
-      <w:r>
-        <w:rPr>
-          <w:rFonts w:ascii="Montserrat" w:hAnsi="Montserrat"/>
-        </w:rPr>
-        <w:t>En plus il a la possibilité d’y modifier son login ainsi que son mot de passe en cliquant sur le bouton de modification qui lui ouvrira une fenêtre modale sur cette page en lui demandant d’entrer ses informations et de les valider selon qu’il souhaite modifier son login ou son mot de passe.</w:t>
+      <w:r>
+        <w:rPr>
+          <w:rFonts w:ascii="Montserrat" w:hAnsi="Montserrat"/>
+        </w:rPr>
+        <w:t>En plus</w:t>
+      </w:r>
+      <w:r>
+        <w:rPr>
+          <w:rFonts w:ascii="Montserrat" w:hAnsi="Montserrat"/>
+        </w:rPr>
+        <w:t xml:space="preserve"> de ça,</w:t>
+      </w:r>
+      <w:r>
+        <w:rPr>
+          <w:rFonts w:ascii="Montserrat" w:hAnsi="Montserrat"/>
+        </w:rPr>
+        <w:t xml:space="preserve"> il a la possibilité d’y modifier son login ainsi que son mot de passe en cliquant sur le bouton de modification qui lui ouvrira une fenêtre modale sur cette page en lui demandant d’entrer ses informations et de les valider selon qu’il souhaite modifier son login ou son mot de passe.</w:t>
       </w:r>
     </w:p>
     <w:p>
@@ -7310,6 +7519,7 @@
           <w:sz w:val="24"/>
           <w:szCs w:val="24"/>
         </w:rPr>
+        <w:lastRenderedPageBreak/>
         <mc:AlternateContent>
           <mc:Choice Requires="wps">
             <w:drawing>
@@ -7506,21 +7716,7 @@
         <w:rPr>
           <w:rFonts w:ascii="Montserrat" w:hAnsi="Montserrat"/>
         </w:rPr>
-        <w:t xml:space="preserve">Imaginons un utilisateur, donc une personne qui possède déjà un compte, </w:t>
-      </w:r>
-      <w:proofErr w:type="gramStart"/>
-      <w:r>
-        <w:rPr>
-          <w:rFonts w:ascii="Montserrat" w:hAnsi="Montserrat"/>
-        </w:rPr>
-        <w:t>décide</w:t>
-      </w:r>
-      <w:proofErr w:type="gramEnd"/>
-      <w:r>
-        <w:rPr>
-          <w:rFonts w:ascii="Montserrat" w:hAnsi="Montserrat"/>
-        </w:rPr>
-        <w:t xml:space="preserve"> de se connecter au site. Sur la page d’accueil il va donc cliquer sur se connecter. Ce qui l’enverra sur la page de connexion.</w:t>
+        <w:t>Imaginons un utilisateur, donc une personne qui possède déjà un compte, décide de se connecter au site. Sur la page d’accueil il va donc cliquer sur se connecter. Ce qui l’enverra sur la page de connexion.</w:t>
       </w:r>
     </w:p>
     <w:p>
@@ -7661,6 +7857,7 @@
           <w:sz w:val="24"/>
           <w:szCs w:val="24"/>
         </w:rPr>
+        <w:lastRenderedPageBreak/>
         <mc:AlternateContent>
           <mc:Choice Requires="wps">
             <w:drawing>
@@ -7953,56 +8150,56 @@
           <w:sz w:val="36"/>
           <w:szCs w:val="36"/>
         </w:rPr>
+        <w:t>MCD</w:t>
+      </w:r>
+    </w:p>
+    <w:p>
+      <w:pPr>
+        <w:spacing w:line="276" w:lineRule="auto"/>
+        <w:rPr>
+          <w:rFonts w:ascii="Montserrat" w:hAnsi="Montserrat"/>
+        </w:rPr>
+      </w:pPr>
+      <w:r>
+        <w:rPr>
+          <w:rFonts w:ascii="Montserrat" w:hAnsi="Montserrat"/>
+        </w:rPr>
+        <w:t>Pour la conception du site internet, nous avons réalisé un MCD qui nous donne la marche à suivre pour la réalisation de la base de données.</w:t>
+      </w:r>
+    </w:p>
+    <w:p>
+      <w:pPr>
+        <w:spacing w:line="276" w:lineRule="auto"/>
+        <w:rPr>
+          <w:rFonts w:ascii="Montserrat" w:hAnsi="Montserrat"/>
+        </w:rPr>
+      </w:pPr>
+      <w:r>
+        <w:rPr>
+          <w:rFonts w:ascii="Montserrat" w:hAnsi="Montserrat"/>
+        </w:rPr>
+        <w:t xml:space="preserve">Le MCD que je vais vous présenter ne représente qu’une partie </w:t>
+      </w:r>
+      <w:r>
+        <w:rPr>
+          <w:rFonts w:ascii="Montserrat" w:hAnsi="Montserrat"/>
+        </w:rPr>
+        <w:t>du MCD final.</w:t>
+      </w:r>
+    </w:p>
+    <w:p>
+      <w:pPr>
+        <w:spacing w:line="276" w:lineRule="auto"/>
+        <w:rPr>
+          <w:rFonts w:ascii="Montserrat" w:hAnsi="Montserrat"/>
+        </w:rPr>
+      </w:pPr>
+      <w:r>
+        <w:rPr>
+          <w:rFonts w:ascii="Montserrat" w:hAnsi="Montserrat"/>
+          <w:noProof/>
+        </w:rPr>
         <w:lastRenderedPageBreak/>
-        <w:t>MCD</w:t>
-      </w:r>
-    </w:p>
-    <w:p>
-      <w:pPr>
-        <w:spacing w:line="276" w:lineRule="auto"/>
-        <w:rPr>
-          <w:rFonts w:ascii="Montserrat" w:hAnsi="Montserrat"/>
-        </w:rPr>
-      </w:pPr>
-      <w:r>
-        <w:rPr>
-          <w:rFonts w:ascii="Montserrat" w:hAnsi="Montserrat"/>
-        </w:rPr>
-        <w:t>Pour la conception du site internet, nous avons réalisé un MCD qui nous donne la marche à suivre pour la réalisation de la base de données.</w:t>
-      </w:r>
-    </w:p>
-    <w:p>
-      <w:pPr>
-        <w:spacing w:line="276" w:lineRule="auto"/>
-        <w:rPr>
-          <w:rFonts w:ascii="Montserrat" w:hAnsi="Montserrat"/>
-        </w:rPr>
-      </w:pPr>
-      <w:r>
-        <w:rPr>
-          <w:rFonts w:ascii="Montserrat" w:hAnsi="Montserrat"/>
-        </w:rPr>
-        <w:t xml:space="preserve">Le MCD que je vais vous présenter ne représente qu’une partie </w:t>
-      </w:r>
-      <w:r>
-        <w:rPr>
-          <w:rFonts w:ascii="Montserrat" w:hAnsi="Montserrat"/>
-        </w:rPr>
-        <w:t>du MCD final.</w:t>
-      </w:r>
-    </w:p>
-    <w:p>
-      <w:pPr>
-        <w:spacing w:line="276" w:lineRule="auto"/>
-        <w:rPr>
-          <w:rFonts w:ascii="Montserrat" w:hAnsi="Montserrat"/>
-        </w:rPr>
-      </w:pPr>
-      <w:r>
-        <w:rPr>
-          <w:rFonts w:ascii="Montserrat" w:hAnsi="Montserrat"/>
-          <w:noProof/>
-        </w:rPr>
         <mc:AlternateContent>
           <mc:Choice Requires="wps">
             <w:drawing>
@@ -8294,6 +8491,7 @@
           <w:rFonts w:ascii="Montserrat" w:hAnsi="Montserrat"/>
           <w:noProof/>
         </w:rPr>
+        <w:lastRenderedPageBreak/>
         <mc:AlternateContent>
           <mc:Choice Requires="wps">
             <w:drawing>
@@ -8554,63 +8752,21 @@
         <w:rPr>
           <w:rFonts w:ascii="Montserrat" w:hAnsi="Montserrat"/>
         </w:rPr>
-        <w:t>. On peut observer qu’entre la table Catégories et utilisateurs émerge la table d’association aimer qui récupère en clés primaires l’</w:t>
-      </w:r>
-      <w:proofErr w:type="spellStart"/>
-      <w:r>
-        <w:rPr>
-          <w:rFonts w:ascii="Montserrat" w:hAnsi="Montserrat"/>
-        </w:rPr>
-        <w:t>id_utilisateur</w:t>
-      </w:r>
-      <w:proofErr w:type="spellEnd"/>
-      <w:r>
-        <w:rPr>
-          <w:rFonts w:ascii="Montserrat" w:hAnsi="Montserrat"/>
-        </w:rPr>
-        <w:t xml:space="preserve"> et l’</w:t>
-      </w:r>
-      <w:proofErr w:type="spellStart"/>
-      <w:r>
-        <w:rPr>
-          <w:rFonts w:ascii="Montserrat" w:hAnsi="Montserrat"/>
-        </w:rPr>
-        <w:t>id_categorie</w:t>
-      </w:r>
-      <w:proofErr w:type="spellEnd"/>
-      <w:r>
-        <w:rPr>
-          <w:rFonts w:ascii="Montserrat" w:hAnsi="Montserrat"/>
-        </w:rPr>
-        <w:t>.</w:t>
-      </w:r>
-    </w:p>
-    <w:p>
-      <w:pPr>
-        <w:spacing w:line="276" w:lineRule="auto"/>
-        <w:rPr>
-          <w:rFonts w:ascii="Montserrat" w:hAnsi="Montserrat"/>
-        </w:rPr>
-      </w:pPr>
-      <w:r>
-        <w:rPr>
-          <w:rFonts w:ascii="Montserrat" w:hAnsi="Montserrat"/>
-        </w:rPr>
-        <w:t xml:space="preserve">Les salons ne pouvant être créé que par un seul utilisateur vont alors récupérer son id en clé étrangère et selon la conception actuelle, les salons ne pourront avoir qu’une seule catégorie ce pourquoi elle récupère en clé étrangère </w:t>
-      </w:r>
-      <w:proofErr w:type="spellStart"/>
-      <w:r>
-        <w:rPr>
-          <w:rFonts w:ascii="Montserrat" w:hAnsi="Montserrat"/>
-        </w:rPr>
-        <w:t>id_categorie</w:t>
-      </w:r>
-      <w:proofErr w:type="spellEnd"/>
-      <w:r>
-        <w:rPr>
-          <w:rFonts w:ascii="Montserrat" w:hAnsi="Montserrat"/>
-        </w:rPr>
-        <w:t>.</w:t>
+        <w:t>. On peut observer qu’entre la table Catégories et utilisateurs émerge la table d’association aimer qui récupère en clés primaires l’id_utilisateur et l’id_categorie.</w:t>
+      </w:r>
+    </w:p>
+    <w:p>
+      <w:pPr>
+        <w:spacing w:line="276" w:lineRule="auto"/>
+        <w:rPr>
+          <w:rFonts w:ascii="Montserrat" w:hAnsi="Montserrat"/>
+        </w:rPr>
+      </w:pPr>
+      <w:r>
+        <w:rPr>
+          <w:rFonts w:ascii="Montserrat" w:hAnsi="Montserrat"/>
+        </w:rPr>
+        <w:t>Les salons ne pouvant être créé que par un seul utilisateur vont alors récupérer son id en clé étrangère et selon la conception actuelle, les salons ne pourront avoir qu’une seule catégorie ce pourquoi elle récupère en clé étrangère id_categorie.</w:t>
       </w:r>
     </w:p>
     <w:p>
@@ -9007,7 +9163,6 @@
         </w:rPr>
         <w:t xml:space="preserve"> Le </w:t>
       </w:r>
-      <w:proofErr w:type="spellStart"/>
       <w:r>
         <w:rPr>
           <w:rFonts w:ascii="Montserrat" w:hAnsi="Montserrat"/>
@@ -9028,7 +9183,6 @@
         </w:rPr>
         <w:t>ront-end</w:t>
       </w:r>
-      <w:proofErr w:type="spellEnd"/>
     </w:p>
     <w:p>
       <w:pPr>
@@ -9144,20 +9298,8 @@
           <w:sz w:val="36"/>
           <w:szCs w:val="36"/>
         </w:rPr>
-        <w:t xml:space="preserve"> Le </w:t>
-      </w:r>
-      <w:proofErr w:type="spellStart"/>
-      <w:r>
-        <w:rPr>
-          <w:rFonts w:ascii="Montserrat" w:hAnsi="Montserrat"/>
-          <w:b/>
-          <w:bCs/>
-          <w:sz w:val="36"/>
-          <w:szCs w:val="36"/>
-        </w:rPr>
-        <w:t>Back-end</w:t>
-      </w:r>
-      <w:proofErr w:type="spellEnd"/>
+        <w:t xml:space="preserve"> Le Back-end</w:t>
+      </w:r>
     </w:p>
     <w:p>
       <w:pPr>
@@ -9311,24 +9453,44 @@
       <w:r>
         <w:rPr>
           <w:rFonts w:ascii="Montserrat" w:hAnsi="Montserrat"/>
+        </w:rPr>
+        <w:lastRenderedPageBreak/>
+        <w:t xml:space="preserve">Il est maintenant temps </w:t>
+      </w:r>
+      <w:r>
+        <w:rPr>
+          <w:rFonts w:ascii="Montserrat" w:hAnsi="Montserrat"/>
+        </w:rPr>
+        <w:t>de présenter ce qui représente le cœur de notre projet, le code. Encore un peu de patience, dans un premier temps, je vais présenter ce que le visiteur va voir lorsqu’il va cliquer sur le bouton rejoindre le site :</w:t>
+      </w:r>
+    </w:p>
+    <w:p>
+      <w:pPr>
+        <w:spacing w:line="276" w:lineRule="auto"/>
+        <w:rPr>
+          <w:rFonts w:ascii="Montserrat" w:hAnsi="Montserrat"/>
+        </w:rPr>
+      </w:pPr>
+      <w:r>
+        <w:rPr>
+          <w:rFonts w:ascii="Montserrat" w:hAnsi="Montserrat"/>
           <w:b/>
           <w:bCs/>
           <w:noProof/>
         </w:rPr>
-        <w:lastRenderedPageBreak/>
         <mc:AlternateContent>
           <mc:Choice Requires="wps">
             <w:drawing>
-              <wp:anchor distT="45720" distB="45720" distL="114300" distR="114300" simplePos="0" relativeHeight="251714560" behindDoc="0" locked="0" layoutInCell="1" allowOverlap="1" wp14:anchorId="51CC87B8" wp14:editId="6ABB2411">
+              <wp:anchor distT="45720" distB="45720" distL="114300" distR="114300" simplePos="0" relativeHeight="251714560" behindDoc="0" locked="0" layoutInCell="1" allowOverlap="1" wp14:anchorId="51CC87B8" wp14:editId="766C4AB3">
                 <wp:simplePos x="0" y="0"/>
                 <wp:positionH relativeFrom="page">
                   <wp:align>left</wp:align>
                 </wp:positionH>
                 <wp:positionV relativeFrom="paragraph">
-                  <wp:posOffset>939150</wp:posOffset>
+                  <wp:posOffset>249555</wp:posOffset>
                 </wp:positionV>
-                <wp:extent cx="7520305" cy="5085080"/>
-                <wp:effectExtent l="0" t="0" r="4445" b="1270"/>
+                <wp:extent cx="7505700" cy="5085080"/>
+                <wp:effectExtent l="0" t="0" r="0" b="1270"/>
                 <wp:wrapTopAndBottom/>
                 <wp:docPr id="20" name="Zone de texte 2"/>
                 <wp:cNvGraphicFramePr>
@@ -9343,7 +9505,7 @@
                       <wps:spPr bwMode="auto">
                         <a:xfrm>
                           <a:off x="0" y="0"/>
-                          <a:ext cx="7520305" cy="5085080"/>
+                          <a:ext cx="7505700" cy="5085080"/>
                         </a:xfrm>
                         <a:prstGeom prst="rect">
                           <a:avLst/>
@@ -9366,9 +9528,9 @@
                                 <w:noProof/>
                               </w:rPr>
                               <w:drawing>
-                                <wp:inline distT="0" distB="0" distL="0" distR="0" wp14:anchorId="353A4B1C" wp14:editId="52F4D404">
-                                  <wp:extent cx="7356297" cy="4960612"/>
-                                  <wp:effectExtent l="0" t="0" r="0" b="0"/>
+                                <wp:inline distT="0" distB="0" distL="0" distR="0" wp14:anchorId="353A4B1C" wp14:editId="6F280BDD">
+                                  <wp:extent cx="7229475" cy="4959985"/>
+                                  <wp:effectExtent l="0" t="0" r="9525" b="0"/>
                                   <wp:docPr id="22" name="Image 22"/>
                                   <wp:cNvGraphicFramePr>
                                     <a:graphicFrameLocks xmlns:a="http://schemas.openxmlformats.org/drawingml/2006/main" noChangeAspect="1"/>
@@ -9398,7 +9560,7 @@
                                         <pic:spPr bwMode="auto">
                                           <a:xfrm>
                                             <a:off x="0" y="0"/>
-                                            <a:ext cx="7409669" cy="4996603"/>
+                                            <a:ext cx="7282850" cy="4996604"/>
                                           </a:xfrm>
                                           <a:prstGeom prst="rect">
                                             <a:avLst/>
@@ -9434,7 +9596,7 @@
           </mc:Choice>
           <mc:Fallback>
             <w:pict>
-              <v:shape w14:anchorId="51CC87B8" id="_x0000_s1051" type="#_x0000_t202" style="position:absolute;margin-left:0;margin-top:73.95pt;width:592.15pt;height:400.4pt;z-index:251714560;visibility:visible;mso-wrap-style:square;mso-width-percent:0;mso-height-percent:0;mso-wrap-distance-left:9pt;mso-wrap-distance-top:3.6pt;mso-wrap-distance-right:9pt;mso-wrap-distance-bottom:3.6pt;mso-position-horizontal:left;mso-position-horizontal-relative:page;mso-position-vertical:absolute;mso-position-vertical-relative:text;mso-width-percent:0;mso-height-percent:0;mso-width-relative:margin;mso-height-relative:margin;v-text-anchor:top" o:gfxdata="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" stroked="f">
+              <v:shape w14:anchorId="51CC87B8" id="_x0000_s1051" type="#_x0000_t202" style="position:absolute;margin-left:0;margin-top:19.65pt;width:591pt;height:400.4pt;z-index:251714560;visibility:visible;mso-wrap-style:square;mso-width-percent:0;mso-height-percent:0;mso-wrap-distance-left:9pt;mso-wrap-distance-top:3.6pt;mso-wrap-distance-right:9pt;mso-wrap-distance-bottom:3.6pt;mso-position-horizontal:left;mso-position-horizontal-relative:page;mso-position-vertical:absolute;mso-position-vertical-relative:text;mso-width-percent:0;mso-height-percent:0;mso-width-relative:margin;mso-height-relative:margin;v-text-anchor:top" o:gfxdata="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" stroked="f">
                 <v:textbox>
                   <w:txbxContent>
                     <w:p>
@@ -9443,9 +9605,9 @@
                           <w:noProof/>
                         </w:rPr>
                         <w:drawing>
-                          <wp:inline distT="0" distB="0" distL="0" distR="0" wp14:anchorId="353A4B1C" wp14:editId="52F4D404">
-                            <wp:extent cx="7356297" cy="4960612"/>
-                            <wp:effectExtent l="0" t="0" r="0" b="0"/>
+                          <wp:inline distT="0" distB="0" distL="0" distR="0" wp14:anchorId="353A4B1C" wp14:editId="6F280BDD">
+                            <wp:extent cx="7229475" cy="4959985"/>
+                            <wp:effectExtent l="0" t="0" r="9525" b="0"/>
                             <wp:docPr id="22" name="Image 22"/>
                             <wp:cNvGraphicFramePr>
                               <a:graphicFrameLocks xmlns:a="http://schemas.openxmlformats.org/drawingml/2006/main" noChangeAspect="1"/>
@@ -9475,7 +9637,7 @@
                                   <pic:spPr bwMode="auto">
                                     <a:xfrm>
                                       <a:off x="0" y="0"/>
-                                      <a:ext cx="7409669" cy="4996603"/>
+                                      <a:ext cx="7282850" cy="4996604"/>
                                     </a:xfrm>
                                     <a:prstGeom prst="rect">
                                       <a:avLst/>
@@ -9504,26 +9666,6 @@
         <w:rPr>
           <w:rFonts w:ascii="Montserrat" w:hAnsi="Montserrat"/>
         </w:rPr>
-        <w:t xml:space="preserve">Il est maintenant temps </w:t>
-      </w:r>
-      <w:r>
-        <w:rPr>
-          <w:rFonts w:ascii="Montserrat" w:hAnsi="Montserrat"/>
-        </w:rPr>
-        <w:t>de présenter ce qui représente le cœur de notre projet, le code. Encore un peu de patience, dans un premier temps, je vais présenter ce que le visiteur va voir lorsqu’il va cliquer sur le bouton rejoindre le site :</w:t>
-      </w:r>
-    </w:p>
-    <w:p>
-      <w:pPr>
-        <w:spacing w:line="276" w:lineRule="auto"/>
-        <w:rPr>
-          <w:rFonts w:ascii="Montserrat" w:hAnsi="Montserrat"/>
-        </w:rPr>
-      </w:pPr>
-      <w:r>
-        <w:rPr>
-          <w:rFonts w:ascii="Montserrat" w:hAnsi="Montserrat"/>
-        </w:rPr>
         <w:t xml:space="preserve">Pour le HTML, on a tout d’abord un header que l’on vient importer </w:t>
       </w:r>
       <w:r>
@@ -9536,21 +9678,7 @@
         <w:rPr>
           <w:rFonts w:ascii="Montserrat" w:hAnsi="Montserrat"/>
         </w:rPr>
-        <w:t xml:space="preserve"> du </w:t>
-      </w:r>
-      <w:proofErr w:type="spellStart"/>
-      <w:r>
-        <w:rPr>
-          <w:rFonts w:ascii="Montserrat" w:hAnsi="Montserrat"/>
-        </w:rPr>
-        <w:t>php</w:t>
-      </w:r>
-      <w:proofErr w:type="spellEnd"/>
-      <w:r>
-        <w:rPr>
-          <w:rFonts w:ascii="Montserrat" w:hAnsi="Montserrat"/>
-        </w:rPr>
-        <w:t>.</w:t>
+        <w:t xml:space="preserve"> du php.</w:t>
       </w:r>
     </w:p>
     <w:p>
@@ -10142,63 +10270,7 @@
         <w:rPr>
           <w:rFonts w:ascii="Montserrat" w:hAnsi="Montserrat"/>
         </w:rPr>
-        <w:t xml:space="preserve">On retrouve la fonction native de </w:t>
-      </w:r>
-      <w:proofErr w:type="spellStart"/>
-      <w:r>
-        <w:rPr>
-          <w:rFonts w:ascii="Montserrat" w:hAnsi="Montserrat"/>
-        </w:rPr>
-        <w:t>Php</w:t>
-      </w:r>
-      <w:proofErr w:type="spellEnd"/>
-      <w:r>
-        <w:rPr>
-          <w:rFonts w:ascii="Montserrat" w:hAnsi="Montserrat"/>
-        </w:rPr>
-        <w:t xml:space="preserve"> </w:t>
-      </w:r>
-      <w:proofErr w:type="spellStart"/>
-      <w:r>
-        <w:rPr>
-          <w:rFonts w:ascii="Montserrat" w:hAnsi="Montserrat"/>
-        </w:rPr>
-        <w:t>ob_</w:t>
-      </w:r>
-      <w:proofErr w:type="gramStart"/>
-      <w:r>
-        <w:rPr>
-          <w:rFonts w:ascii="Montserrat" w:hAnsi="Montserrat"/>
-        </w:rPr>
-        <w:t>start</w:t>
-      </w:r>
-      <w:proofErr w:type="spellEnd"/>
-      <w:r>
-        <w:rPr>
-          <w:rFonts w:ascii="Montserrat" w:hAnsi="Montserrat"/>
-        </w:rPr>
-        <w:t>(</w:t>
-      </w:r>
-      <w:proofErr w:type="gramEnd"/>
-      <w:r>
-        <w:rPr>
-          <w:rFonts w:ascii="Montserrat" w:hAnsi="Montserrat"/>
-        </w:rPr>
-        <w:t xml:space="preserve">) et </w:t>
-      </w:r>
-      <w:proofErr w:type="spellStart"/>
-      <w:r>
-        <w:rPr>
-          <w:rFonts w:ascii="Montserrat" w:hAnsi="Montserrat"/>
-        </w:rPr>
-        <w:t>ob_get_clean</w:t>
-      </w:r>
-      <w:proofErr w:type="spellEnd"/>
-      <w:r>
-        <w:rPr>
-          <w:rFonts w:ascii="Montserrat" w:hAnsi="Montserrat"/>
-        </w:rPr>
-        <w:t>() qui permettent l’enregistrement du html que l’on entre à l’intérieur de ses deux dernières.</w:t>
+        <w:t>On retrouve la fonction native de Php ob_start() et ob_get_clean() qui permettent l’enregistrement du html que l’on entre à l’intérieur de ses deux dernières.</w:t>
       </w:r>
     </w:p>
     <w:p>
@@ -10230,16 +10302,8 @@
         <w:rPr>
           <w:rFonts w:ascii="Montserrat" w:hAnsi="Montserrat"/>
         </w:rPr>
-        <w:t xml:space="preserve">, la classe container-lg étant une classe propre au </w:t>
-      </w:r>
-      <w:proofErr w:type="spellStart"/>
-      <w:r>
-        <w:rPr>
-          <w:rFonts w:ascii="Montserrat" w:hAnsi="Montserrat"/>
-        </w:rPr>
-        <w:t>framework</w:t>
-      </w:r>
-      <w:proofErr w:type="spellEnd"/>
+        <w:t>, la classe container-lg étant une classe propre au framework</w:t>
+      </w:r>
       <w:r>
         <w:rPr>
           <w:rFonts w:ascii="Montserrat" w:hAnsi="Montserrat"/>
@@ -10314,44 +10378,22 @@
         <w:rPr>
           <w:rFonts w:ascii="Montserrat" w:hAnsi="Montserrat"/>
         </w:rPr>
-        <w:t xml:space="preserve"> </w:t>
-      </w:r>
-      <w:proofErr w:type="spellStart"/>
-      <w:r>
-        <w:rPr>
-          <w:rFonts w:ascii="Montserrat" w:hAnsi="Montserrat"/>
-        </w:rPr>
-        <w:t>Php</w:t>
-      </w:r>
-      <w:proofErr w:type="spellEnd"/>
-      <w:r>
-        <w:rPr>
-          <w:rFonts w:ascii="Montserrat" w:hAnsi="Montserrat"/>
-        </w:rPr>
-        <w:t xml:space="preserve"> va entrer en jeu.</w:t>
-      </w:r>
-    </w:p>
-    <w:p>
-      <w:pPr>
-        <w:spacing w:line="276" w:lineRule="auto"/>
-        <w:rPr>
-          <w:rFonts w:ascii="Montserrat" w:hAnsi="Montserrat"/>
-        </w:rPr>
-      </w:pPr>
-      <w:r>
-        <w:rPr>
-          <w:rFonts w:ascii="Montserrat" w:hAnsi="Montserrat"/>
-        </w:rPr>
-        <w:t xml:space="preserve">On va directement dans notre fichier </w:t>
-      </w:r>
-      <w:proofErr w:type="spellStart"/>
-      <w:r>
-        <w:rPr>
-          <w:rFonts w:ascii="Montserrat" w:hAnsi="Montserrat"/>
-        </w:rPr>
-        <w:t>create_user.php</w:t>
-      </w:r>
-      <w:proofErr w:type="spellEnd"/>
+        <w:t xml:space="preserve"> Php va entrer en jeu.</w:t>
+      </w:r>
+    </w:p>
+    <w:p>
+      <w:pPr>
+        <w:spacing w:line="276" w:lineRule="auto"/>
+        <w:rPr>
+          <w:rFonts w:ascii="Montserrat" w:hAnsi="Montserrat"/>
+        </w:rPr>
+      </w:pPr>
+      <w:r>
+        <w:rPr>
+          <w:rFonts w:ascii="Montserrat" w:hAnsi="Montserrat"/>
+        </w:rPr>
+        <w:t>On va directement dans notre fichier create_user.php</w:t>
+      </w:r>
       <w:r>
         <w:rPr>
           <w:rFonts w:ascii="Montserrat" w:hAnsi="Montserrat"/>
@@ -10362,21 +10404,7 @@
         <w:rPr>
           <w:rFonts w:ascii="Montserrat" w:hAnsi="Montserrat"/>
         </w:rPr>
-        <w:t xml:space="preserve">le </w:t>
-      </w:r>
-      <w:proofErr w:type="spellStart"/>
-      <w:r>
-        <w:rPr>
-          <w:rFonts w:ascii="Montserrat" w:hAnsi="Montserrat"/>
-        </w:rPr>
-        <w:t>controler</w:t>
-      </w:r>
-      <w:proofErr w:type="spellEnd"/>
-      <w:r>
-        <w:rPr>
-          <w:rFonts w:ascii="Montserrat" w:hAnsi="Montserrat"/>
-        </w:rPr>
-        <w:t xml:space="preserve"> en charge de l’inscription </w:t>
+        <w:t xml:space="preserve">le controler en charge de l’inscription </w:t>
       </w:r>
       <w:r>
         <w:rPr>
@@ -10847,35 +10875,63 @@
         <w:rPr>
           <w:rFonts w:ascii="Montserrat" w:hAnsi="Montserrat"/>
         </w:rPr>
-        <w:t xml:space="preserve"> lors du </w:t>
-      </w:r>
-      <w:proofErr w:type="spellStart"/>
-      <w:r>
-        <w:rPr>
-          <w:rFonts w:ascii="Montserrat" w:hAnsi="Montserrat"/>
-        </w:rPr>
-        <w:t>submit</w:t>
-      </w:r>
-      <w:proofErr w:type="spellEnd"/>
-      <w:r>
-        <w:rPr>
-          <w:rFonts w:ascii="Montserrat" w:hAnsi="Montserrat"/>
-        </w:rPr>
-        <w:t xml:space="preserve"> de notre bouton de validation.</w:t>
-      </w:r>
-    </w:p>
-    <w:p>
-      <w:pPr>
-        <w:spacing w:line="276" w:lineRule="auto"/>
-        <w:rPr>
-          <w:rFonts w:ascii="Montserrat" w:hAnsi="Montserrat"/>
-        </w:rPr>
-      </w:pPr>
-      <w:r>
-        <w:rPr>
-          <w:rFonts w:ascii="Montserrat" w:hAnsi="Montserrat"/>
-        </w:rPr>
-        <w:t>On va alors appliquer sur les champs récupérés une fonction afin de s’assurer que l’on ne risque pas un injection XML.</w:t>
+        <w:t>s</w:t>
+      </w:r>
+      <w:r>
+        <w:rPr>
+          <w:rFonts w:ascii="Montserrat" w:hAnsi="Montserrat"/>
+        </w:rPr>
+        <w:t xml:space="preserve"> lors du submit de notre bouton de validation.</w:t>
+      </w:r>
+    </w:p>
+    <w:p>
+      <w:pPr>
+        <w:spacing w:line="276" w:lineRule="auto"/>
+        <w:rPr>
+          <w:rFonts w:ascii="Montserrat" w:hAnsi="Montserrat"/>
+        </w:rPr>
+      </w:pPr>
+      <w:r>
+        <w:rPr>
+          <w:rFonts w:ascii="Montserrat" w:hAnsi="Montserrat"/>
+        </w:rPr>
+        <w:t>On va alors appliquer sur les champs récupérés une fonction</w:t>
+      </w:r>
+      <w:r>
+        <w:rPr>
+          <w:rFonts w:ascii="Montserrat" w:hAnsi="Montserrat"/>
+        </w:rPr>
+        <w:t xml:space="preserve"> valid_donnees()</w:t>
+      </w:r>
+      <w:r>
+        <w:rPr>
+          <w:rFonts w:ascii="Montserrat" w:hAnsi="Montserrat"/>
+        </w:rPr>
+        <w:t xml:space="preserve"> afin de </w:t>
+      </w:r>
+      <w:r>
+        <w:rPr>
+          <w:rFonts w:ascii="Montserrat" w:hAnsi="Montserrat"/>
+        </w:rPr>
+        <w:t xml:space="preserve">se protéger des </w:t>
+      </w:r>
+      <w:r>
+        <w:rPr>
+          <w:rFonts w:ascii="Montserrat" w:hAnsi="Montserrat"/>
+        </w:rPr>
+        <w:t>injection</w:t>
+      </w:r>
+      <w:r>
+        <w:rPr>
+          <w:rFonts w:ascii="Montserrat" w:hAnsi="Montserrat"/>
+        </w:rPr>
+        <w:t>s</w:t>
+      </w:r>
+      <w:r>
+        <w:rPr>
+          <w:rFonts w:ascii="Montserrat" w:hAnsi="Montserrat"/>
+        </w:rPr>
+        <w:t xml:space="preserve"> XML.</w:t>
       </w:r>
     </w:p>
     <w:p>
@@ -11108,35 +11164,7 @@
         <w:rPr>
           <w:rFonts w:ascii="Montserrat" w:hAnsi="Montserrat"/>
         </w:rPr>
-        <w:t xml:space="preserve">Pour mieux comprendre la suite on va d’abord jeter un œil à notre </w:t>
-      </w:r>
-      <w:proofErr w:type="spellStart"/>
-      <w:r>
-        <w:rPr>
-          <w:rFonts w:ascii="Montserrat" w:hAnsi="Montserrat"/>
-        </w:rPr>
-        <w:t>modele</w:t>
-      </w:r>
-      <w:proofErr w:type="spellEnd"/>
-      <w:r>
-        <w:rPr>
-          <w:rFonts w:ascii="Montserrat" w:hAnsi="Montserrat"/>
-        </w:rPr>
-        <w:t xml:space="preserve"> </w:t>
-      </w:r>
-      <w:proofErr w:type="spellStart"/>
-      <w:r>
-        <w:rPr>
-          <w:rFonts w:ascii="Montserrat" w:hAnsi="Montserrat"/>
-        </w:rPr>
-        <w:t>utilisateurs.php</w:t>
-      </w:r>
-      <w:proofErr w:type="spellEnd"/>
-      <w:r>
-        <w:rPr>
-          <w:rFonts w:ascii="Montserrat" w:hAnsi="Montserrat"/>
-        </w:rPr>
-        <w:t>.</w:t>
+        <w:t>Pour mieux comprendre la suite on va d’abord jeter un œil à notre modele utilisateurs.php.</w:t>
       </w:r>
     </w:p>
     <w:p>
@@ -11389,14 +11417,12 @@
         </w:rPr>
         <w:t xml:space="preserve">Pour en revenir à notre </w:t>
       </w:r>
-      <w:proofErr w:type="spellStart"/>
-      <w:r>
-        <w:rPr>
-          <w:rFonts w:ascii="Montserrat" w:hAnsi="Montserrat"/>
-        </w:rPr>
-        <w:t>controler</w:t>
-      </w:r>
-      <w:proofErr w:type="spellEnd"/>
+      <w:r>
+        <w:rPr>
+          <w:rFonts w:ascii="Montserrat" w:hAnsi="Montserrat"/>
+        </w:rPr>
+        <w:t>contrôleur</w:t>
+      </w:r>
       <w:r>
         <w:rPr>
           <w:rFonts w:ascii="Montserrat" w:hAnsi="Montserrat"/>
@@ -11936,46 +11962,6 @@
           <w:szCs w:val="24"/>
         </w:rPr>
       </w:pPr>
-    </w:p>
-    <w:p>
-      <w:pPr>
-        <w:spacing w:line="276" w:lineRule="auto"/>
-        <w:rPr>
-          <w:rFonts w:ascii="Montserrat" w:hAnsi="Montserrat"/>
-          <w:sz w:val="24"/>
-          <w:szCs w:val="24"/>
-        </w:rPr>
-      </w:pPr>
-    </w:p>
-    <w:p>
-      <w:pPr>
-        <w:spacing w:line="276" w:lineRule="auto"/>
-        <w:rPr>
-          <w:rFonts w:ascii="Montserrat" w:hAnsi="Montserrat"/>
-          <w:sz w:val="24"/>
-          <w:szCs w:val="24"/>
-        </w:rPr>
-      </w:pPr>
-    </w:p>
-    <w:p>
-      <w:pPr>
-        <w:spacing w:line="276" w:lineRule="auto"/>
-        <w:rPr>
-          <w:rFonts w:ascii="Montserrat" w:hAnsi="Montserrat"/>
-          <w:sz w:val="24"/>
-          <w:szCs w:val="24"/>
-        </w:rPr>
-      </w:pPr>
-    </w:p>
-    <w:p>
-      <w:pPr>
-        <w:spacing w:line="276" w:lineRule="auto"/>
-        <w:rPr>
-          <w:rFonts w:ascii="Montserrat" w:hAnsi="Montserrat"/>
-          <w:sz w:val="24"/>
-          <w:szCs w:val="24"/>
-        </w:rPr>
-      </w:pPr>
       <w:r>
         <w:rPr>
           <w:rFonts w:ascii="Montserrat" w:hAnsi="Montserrat"/>
@@ -11985,7 +11971,7 @@
         <mc:AlternateContent>
           <mc:Choice Requires="wps">
             <w:drawing>
-              <wp:anchor distT="45720" distB="45720" distL="114300" distR="114300" simplePos="0" relativeHeight="251740160" behindDoc="0" locked="0" layoutInCell="1" allowOverlap="1" wp14:anchorId="6D84979F" wp14:editId="787A1ED0">
+              <wp:anchor distT="45720" distB="45720" distL="114300" distR="114300" simplePos="0" relativeHeight="251740160" behindDoc="0" locked="0" layoutInCell="1" allowOverlap="1" wp14:anchorId="6D84979F" wp14:editId="058F2771">
                 <wp:simplePos x="0" y="0"/>
                 <wp:positionH relativeFrom="margin">
                   <wp:posOffset>-244475</wp:posOffset>
@@ -12035,7 +12021,7 @@
                                 <wp:inline distT="0" distB="0" distL="0" distR="0" wp14:anchorId="0D8EF452" wp14:editId="4BCD5CB5">
                                   <wp:extent cx="6096000" cy="2826385"/>
                                   <wp:effectExtent l="0" t="0" r="0" b="0"/>
-                                  <wp:docPr id="109" name="Image 109"/>
+                                  <wp:docPr id="35" name="Image 35"/>
                                   <wp:cNvGraphicFramePr>
                                     <a:graphicFrameLocks xmlns:a="http://schemas.openxmlformats.org/drawingml/2006/main" noChangeAspect="1"/>
                                   </wp:cNvGraphicFramePr>
@@ -12112,7 +12098,7 @@
                           <wp:inline distT="0" distB="0" distL="0" distR="0" wp14:anchorId="0D8EF452" wp14:editId="4BCD5CB5">
                             <wp:extent cx="6096000" cy="2826385"/>
                             <wp:effectExtent l="0" t="0" r="0" b="0"/>
-                            <wp:docPr id="109" name="Image 109"/>
+                            <wp:docPr id="35" name="Image 35"/>
                             <wp:cNvGraphicFramePr>
                               <a:graphicFrameLocks xmlns:a="http://schemas.openxmlformats.org/drawingml/2006/main" noChangeAspect="1"/>
                             </wp:cNvGraphicFramePr>
@@ -12194,13 +12180,401 @@
           <w:szCs w:val="24"/>
         </w:rPr>
       </w:pPr>
-      <w:r>
+    </w:p>
+    <w:p>
+      <w:pPr>
+        <w:spacing w:line="276" w:lineRule="auto"/>
         <w:rPr>
           <w:rFonts w:ascii="Montserrat" w:hAnsi="Montserrat"/>
           <w:sz w:val="24"/>
           <w:szCs w:val="24"/>
         </w:rPr>
-        <w:t>Mais, si tout se passe correctement, un message l’informe que son compte a été créé, nous ouvrons donc une session avec ses informations sur le site et l’envoyons directement sur son espace.</w:t>
+      </w:pPr>
+      <w:r>
+        <w:rPr>
+          <w:rFonts w:ascii="Montserrat" w:hAnsi="Montserrat"/>
+          <w:sz w:val="24"/>
+          <w:szCs w:val="24"/>
+        </w:rPr>
+        <w:t>L’insertion de l’utilisateur se fait avec l’aide d’une requête préparée afin de se protéger des injection Sql. Chaque information qui ont été set auparavant sont passée en paramètre de la fonction et une fois appelée dans le contrôleur, l</w:t>
+      </w:r>
+      <w:r>
+        <w:rPr>
+          <w:rFonts w:ascii="Montserrat" w:hAnsi="Montserrat"/>
+          <w:sz w:val="24"/>
+          <w:szCs w:val="24"/>
+        </w:rPr>
+        <w:t xml:space="preserve">a requête est envoyée directement à la base de donnée qui l’exécute. </w:t>
+      </w:r>
+    </w:p>
+    <w:p>
+      <w:pPr>
+        <w:spacing w:line="276" w:lineRule="auto"/>
+        <w:rPr>
+          <w:rFonts w:ascii="Montserrat" w:hAnsi="Montserrat"/>
+          <w:sz w:val="24"/>
+          <w:szCs w:val="24"/>
+        </w:rPr>
+      </w:pPr>
+    </w:p>
+    <w:p>
+      <w:pPr>
+        <w:spacing w:line="276" w:lineRule="auto"/>
+        <w:rPr>
+          <w:rFonts w:ascii="Montserrat" w:hAnsi="Montserrat"/>
+          <w:sz w:val="24"/>
+          <w:szCs w:val="24"/>
+        </w:rPr>
+      </w:pPr>
+    </w:p>
+    <w:p>
+      <w:pPr>
+        <w:spacing w:line="276" w:lineRule="auto"/>
+        <w:rPr>
+          <w:rFonts w:ascii="Montserrat" w:hAnsi="Montserrat"/>
+          <w:sz w:val="24"/>
+          <w:szCs w:val="24"/>
+        </w:rPr>
+      </w:pPr>
+    </w:p>
+    <w:p>
+      <w:pPr>
+        <w:spacing w:line="276" w:lineRule="auto"/>
+        <w:rPr>
+          <w:rFonts w:ascii="Montserrat" w:hAnsi="Montserrat"/>
+          <w:sz w:val="24"/>
+          <w:szCs w:val="24"/>
+        </w:rPr>
+      </w:pPr>
+    </w:p>
+    <w:p>
+      <w:pPr>
+        <w:spacing w:line="276" w:lineRule="auto"/>
+        <w:rPr>
+          <w:rFonts w:ascii="Montserrat" w:hAnsi="Montserrat"/>
+          <w:sz w:val="24"/>
+          <w:szCs w:val="24"/>
+        </w:rPr>
+      </w:pPr>
+    </w:p>
+    <w:p>
+      <w:pPr>
+        <w:spacing w:line="276" w:lineRule="auto"/>
+        <w:rPr>
+          <w:rFonts w:ascii="Montserrat" w:hAnsi="Montserrat"/>
+          <w:sz w:val="24"/>
+          <w:szCs w:val="24"/>
+        </w:rPr>
+      </w:pPr>
+    </w:p>
+    <w:p>
+      <w:pPr>
+        <w:spacing w:line="276" w:lineRule="auto"/>
+        <w:rPr>
+          <w:rFonts w:ascii="Montserrat" w:hAnsi="Montserrat"/>
+          <w:sz w:val="24"/>
+          <w:szCs w:val="24"/>
+        </w:rPr>
+      </w:pPr>
+    </w:p>
+    <w:p>
+      <w:pPr>
+        <w:spacing w:line="276" w:lineRule="auto"/>
+        <w:rPr>
+          <w:rFonts w:ascii="Montserrat" w:hAnsi="Montserrat"/>
+          <w:sz w:val="24"/>
+          <w:szCs w:val="24"/>
+        </w:rPr>
+      </w:pPr>
+    </w:p>
+    <w:p>
+      <w:pPr>
+        <w:spacing w:line="276" w:lineRule="auto"/>
+        <w:rPr>
+          <w:rFonts w:ascii="Montserrat" w:hAnsi="Montserrat"/>
+          <w:sz w:val="24"/>
+          <w:szCs w:val="24"/>
+        </w:rPr>
+      </w:pPr>
+    </w:p>
+    <w:p>
+      <w:pPr>
+        <w:spacing w:line="276" w:lineRule="auto"/>
+        <w:rPr>
+          <w:rFonts w:ascii="Montserrat" w:hAnsi="Montserrat"/>
+          <w:sz w:val="24"/>
+          <w:szCs w:val="24"/>
+        </w:rPr>
+      </w:pPr>
+    </w:p>
+    <w:p>
+      <w:pPr>
+        <w:spacing w:line="276" w:lineRule="auto"/>
+        <w:rPr>
+          <w:rFonts w:ascii="Montserrat" w:hAnsi="Montserrat"/>
+          <w:sz w:val="24"/>
+          <w:szCs w:val="24"/>
+        </w:rPr>
+      </w:pPr>
+      <w:r>
+        <w:rPr>
+          <w:rFonts w:ascii="Montserrat" w:hAnsi="Montserrat"/>
+          <w:noProof/>
+          <w:sz w:val="24"/>
+          <w:szCs w:val="24"/>
+        </w:rPr>
+        <w:lastRenderedPageBreak/>
+        <mc:AlternateContent>
+          <mc:Choice Requires="wps">
+            <w:drawing>
+              <wp:anchor distT="45720" distB="45720" distL="114300" distR="114300" simplePos="0" relativeHeight="251742208" behindDoc="0" locked="0" layoutInCell="1" allowOverlap="1" wp14:anchorId="53777543" wp14:editId="6CEC7EA0">
+                <wp:simplePos x="0" y="0"/>
+                <wp:positionH relativeFrom="margin">
+                  <wp:posOffset>-66675</wp:posOffset>
+                </wp:positionH>
+                <wp:positionV relativeFrom="paragraph">
+                  <wp:posOffset>335280</wp:posOffset>
+                </wp:positionV>
+                <wp:extent cx="5495925" cy="5038725"/>
+                <wp:effectExtent l="0" t="0" r="9525" b="9525"/>
+                <wp:wrapTopAndBottom/>
+                <wp:docPr id="33" name="Zone de texte 2"/>
+                <wp:cNvGraphicFramePr>
+                  <a:graphicFrameLocks xmlns:a="http://schemas.openxmlformats.org/drawingml/2006/main"/>
+                </wp:cNvGraphicFramePr>
+                <a:graphic xmlns:a="http://schemas.openxmlformats.org/drawingml/2006/main">
+                  <a:graphicData uri="http://schemas.microsoft.com/office/word/2010/wordprocessingShape">
+                    <wps:wsp>
+                      <wps:cNvSpPr txBox="1">
+                        <a:spLocks noChangeArrowheads="1"/>
+                      </wps:cNvSpPr>
+                      <wps:spPr bwMode="auto">
+                        <a:xfrm>
+                          <a:off x="0" y="0"/>
+                          <a:ext cx="5495925" cy="5038725"/>
+                        </a:xfrm>
+                        <a:prstGeom prst="rect">
+                          <a:avLst/>
+                        </a:prstGeom>
+                        <a:solidFill>
+                          <a:srgbClr val="FFFFFF"/>
+                        </a:solidFill>
+                        <a:ln w="9525">
+                          <a:noFill/>
+                          <a:miter lim="800000"/>
+                          <a:headEnd/>
+                          <a:tailEnd/>
+                        </a:ln>
+                      </wps:spPr>
+                      <wps:txbx>
+                        <w:txbxContent>
+                          <w:p>
+                            <w:r>
+                              <w:rPr>
+                                <w:noProof/>
+                              </w:rPr>
+                              <w:drawing>
+                                <wp:inline distT="0" distB="0" distL="0" distR="0" wp14:anchorId="7F61FE38" wp14:editId="2237C3C5">
+                                  <wp:extent cx="5295900" cy="4972050"/>
+                                  <wp:effectExtent l="0" t="0" r="0" b="0"/>
+                                  <wp:docPr id="42" name="Image 42"/>
+                                  <wp:cNvGraphicFramePr>
+                                    <a:graphicFrameLocks xmlns:a="http://schemas.openxmlformats.org/drawingml/2006/main" noChangeAspect="1"/>
+                                  </wp:cNvGraphicFramePr>
+                                  <a:graphic xmlns:a="http://schemas.openxmlformats.org/drawingml/2006/main">
+                                    <a:graphicData uri="http://schemas.openxmlformats.org/drawingml/2006/picture">
+                                      <pic:pic xmlns:pic="http://schemas.openxmlformats.org/drawingml/2006/picture">
+                                        <pic:nvPicPr>
+                                          <pic:cNvPr id="0" name="Picture 1"/>
+                                          <pic:cNvPicPr>
+                                            <a:picLocks noChangeAspect="1" noChangeArrowheads="1"/>
+                                          </pic:cNvPicPr>
+                                        </pic:nvPicPr>
+                                        <pic:blipFill>
+                                          <a:blip r:embed="rId44">
+                                            <a:extLst>
+                                              <a:ext uri="{28A0092B-C50C-407E-A947-70E740481C1C}">
+                                                <a14:useLocalDpi xmlns:a14="http://schemas.microsoft.com/office/drawing/2010/main" val="0"/>
+                                              </a:ext>
+                                            </a:extLst>
+                                          </a:blip>
+                                          <a:srcRect/>
+                                          <a:stretch>
+                                            <a:fillRect/>
+                                          </a:stretch>
+                                        </pic:blipFill>
+                                        <pic:spPr bwMode="auto">
+                                          <a:xfrm>
+                                            <a:off x="0" y="0"/>
+                                            <a:ext cx="5295900" cy="4972050"/>
+                                          </a:xfrm>
+                                          <a:prstGeom prst="rect">
+                                            <a:avLst/>
+                                          </a:prstGeom>
+                                          <a:noFill/>
+                                          <a:ln>
+                                            <a:noFill/>
+                                          </a:ln>
+                                        </pic:spPr>
+                                      </pic:pic>
+                                    </a:graphicData>
+                                  </a:graphic>
+                                </wp:inline>
+                              </w:drawing>
+                            </w:r>
+                          </w:p>
+                        </w:txbxContent>
+                      </wps:txbx>
+                      <wps:bodyPr rot="0" vert="horz" wrap="square" lIns="91440" tIns="45720" rIns="91440" bIns="45720" anchor="t" anchorCtr="0">
+                        <a:noAutofit/>
+                      </wps:bodyPr>
+                    </wps:wsp>
+                  </a:graphicData>
+                </a:graphic>
+                <wp14:sizeRelH relativeFrom="margin">
+                  <wp14:pctWidth>0</wp14:pctWidth>
+                </wp14:sizeRelH>
+                <wp14:sizeRelV relativeFrom="margin">
+                  <wp14:pctHeight>0</wp14:pctHeight>
+                </wp14:sizeRelV>
+              </wp:anchor>
+            </w:drawing>
+          </mc:Choice>
+          <mc:Fallback>
+            <w:pict>
+              <v:shape w14:anchorId="53777543" id="_x0000_s1062" type="#_x0000_t202" style="position:absolute;margin-left:-5.25pt;margin-top:26.4pt;width:432.75pt;height:396.75pt;z-index:251742208;visibility:visible;mso-wrap-style:square;mso-width-percent:0;mso-height-percent:0;mso-wrap-distance-left:9pt;mso-wrap-distance-top:3.6pt;mso-wrap-distance-right:9pt;mso-wrap-distance-bottom:3.6pt;mso-position-horizontal:absolute;mso-position-horizontal-relative:margin;mso-position-vertical:absolute;mso-position-vertical-relative:text;mso-width-percent:0;mso-height-percent:0;mso-width-relative:margin;mso-height-relative:margin;v-text-anchor:top" o:gfxdata="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" stroked="f">
+                <v:textbox>
+                  <w:txbxContent>
+                    <w:p>
+                      <w:r>
+                        <w:rPr>
+                          <w:noProof/>
+                        </w:rPr>
+                        <w:drawing>
+                          <wp:inline distT="0" distB="0" distL="0" distR="0" wp14:anchorId="7F61FE38" wp14:editId="2237C3C5">
+                            <wp:extent cx="5295900" cy="4972050"/>
+                            <wp:effectExtent l="0" t="0" r="0" b="0"/>
+                            <wp:docPr id="42" name="Image 42"/>
+                            <wp:cNvGraphicFramePr>
+                              <a:graphicFrameLocks xmlns:a="http://schemas.openxmlformats.org/drawingml/2006/main" noChangeAspect="1"/>
+                            </wp:cNvGraphicFramePr>
+                            <a:graphic xmlns:a="http://schemas.openxmlformats.org/drawingml/2006/main">
+                              <a:graphicData uri="http://schemas.openxmlformats.org/drawingml/2006/picture">
+                                <pic:pic xmlns:pic="http://schemas.openxmlformats.org/drawingml/2006/picture">
+                                  <pic:nvPicPr>
+                                    <pic:cNvPr id="0" name="Picture 1"/>
+                                    <pic:cNvPicPr>
+                                      <a:picLocks noChangeAspect="1" noChangeArrowheads="1"/>
+                                    </pic:cNvPicPr>
+                                  </pic:nvPicPr>
+                                  <pic:blipFill>
+                                    <a:blip r:embed="rId44">
+                                      <a:extLst>
+                                        <a:ext uri="{28A0092B-C50C-407E-A947-70E740481C1C}">
+                                          <a14:useLocalDpi xmlns:a14="http://schemas.microsoft.com/office/drawing/2010/main" val="0"/>
+                                        </a:ext>
+                                      </a:extLst>
+                                    </a:blip>
+                                    <a:srcRect/>
+                                    <a:stretch>
+                                      <a:fillRect/>
+                                    </a:stretch>
+                                  </pic:blipFill>
+                                  <pic:spPr bwMode="auto">
+                                    <a:xfrm>
+                                      <a:off x="0" y="0"/>
+                                      <a:ext cx="5295900" cy="4972050"/>
+                                    </a:xfrm>
+                                    <a:prstGeom prst="rect">
+                                      <a:avLst/>
+                                    </a:prstGeom>
+                                    <a:noFill/>
+                                    <a:ln>
+                                      <a:noFill/>
+                                    </a:ln>
+                                  </pic:spPr>
+                                </pic:pic>
+                              </a:graphicData>
+                            </a:graphic>
+                          </wp:inline>
+                        </w:drawing>
+                      </w:r>
+                    </w:p>
+                  </w:txbxContent>
+                </v:textbox>
+                <w10:wrap type="topAndBottom" anchorx="margin"/>
+              </v:shape>
+            </w:pict>
+          </mc:Fallback>
+        </mc:AlternateContent>
+      </w:r>
+    </w:p>
+    <w:p>
+      <w:pPr>
+        <w:spacing w:line="276" w:lineRule="auto"/>
+        <w:rPr>
+          <w:rFonts w:ascii="Montserrat" w:hAnsi="Montserrat"/>
+          <w:sz w:val="24"/>
+          <w:szCs w:val="24"/>
+        </w:rPr>
+      </w:pPr>
+    </w:p>
+    <w:p>
+      <w:pPr>
+        <w:spacing w:line="276" w:lineRule="auto"/>
+        <w:rPr>
+          <w:rFonts w:ascii="Montserrat" w:hAnsi="Montserrat"/>
+          <w:sz w:val="24"/>
+          <w:szCs w:val="24"/>
+        </w:rPr>
+      </w:pPr>
+      <w:r>
+        <w:rPr>
+          <w:rFonts w:ascii="Montserrat" w:hAnsi="Montserrat"/>
+          <w:sz w:val="24"/>
+          <w:szCs w:val="24"/>
+        </w:rPr>
+        <w:t>Et</w:t>
+      </w:r>
+      <w:r>
+        <w:rPr>
+          <w:rFonts w:ascii="Montserrat" w:hAnsi="Montserrat"/>
+          <w:sz w:val="24"/>
+          <w:szCs w:val="24"/>
+        </w:rPr>
+        <w:t xml:space="preserve">, si tout se passe correctement, un message </w:t>
+      </w:r>
+      <w:r>
+        <w:rPr>
+          <w:rFonts w:ascii="Montserrat" w:hAnsi="Montserrat"/>
+          <w:sz w:val="24"/>
+          <w:szCs w:val="24"/>
+        </w:rPr>
+        <w:t>informe notre utilisateur</w:t>
+      </w:r>
+      <w:r>
+        <w:rPr>
+          <w:rFonts w:ascii="Montserrat" w:hAnsi="Montserrat"/>
+          <w:sz w:val="24"/>
+          <w:szCs w:val="24"/>
+        </w:rPr>
+        <w:t xml:space="preserve"> que son compte a bien été créé, nous ouvrons </w:t>
+      </w:r>
+      <w:r>
+        <w:rPr>
+          <w:rFonts w:ascii="Montserrat" w:hAnsi="Montserrat"/>
+          <w:sz w:val="24"/>
+          <w:szCs w:val="24"/>
+        </w:rPr>
+        <w:t>ainsi</w:t>
+      </w:r>
+      <w:r>
+        <w:rPr>
+          <w:rFonts w:ascii="Montserrat" w:hAnsi="Montserrat"/>
+          <w:sz w:val="24"/>
+          <w:szCs w:val="24"/>
+        </w:rPr>
+        <w:t xml:space="preserve"> une session avec ses informations sur le site et l’envoyons directement sur son espace.</w:t>
       </w:r>
     </w:p>
     <w:p>
@@ -12243,6 +12617,29 @@
     <w:p>
       <w:pPr>
         <w:spacing w:line="480" w:lineRule="auto"/>
+        <w:ind w:left="360"/>
+        <w:rPr>
+          <w:rFonts w:ascii="Montserrat" w:hAnsi="Montserrat"/>
+          <w:b/>
+          <w:bCs/>
+          <w:sz w:val="36"/>
+          <w:szCs w:val="36"/>
+        </w:rPr>
+      </w:pPr>
+      <w:r>
+        <w:rPr>
+          <w:rFonts w:ascii="Montserrat" w:hAnsi="Montserrat"/>
+          <w:b/>
+          <w:bCs/>
+          <w:sz w:val="36"/>
+          <w:szCs w:val="36"/>
+        </w:rPr>
+        <w:t>Pour conclure /merci, /monPremierProjet, /avenirDuProjet, /monAvenir, /j’aimeraisBienAvoirMonTitre</w:t>
+      </w:r>
+    </w:p>
+    <w:p>
+      <w:pPr>
+        <w:spacing w:line="480" w:lineRule="auto"/>
         <w:rPr>
           <w:rFonts w:ascii="Rockwell Extra Bold" w:hAnsi="Rockwell Extra Bold"/>
           <w:sz w:val="36"/>
@@ -12330,8 +12727,8 @@
       </w:pPr>
     </w:p>
     <w:sectPr>
-      <w:headerReference w:type="default" r:id="rId44"/>
-      <w:footerReference w:type="default" r:id="rId45"/>
+      <w:headerReference w:type="default" r:id="rId45"/>
+      <w:footerReference w:type="default" r:id="rId46"/>
       <w:pgSz w:w="11906" w:h="16838"/>
       <w:pgMar w:top="1417" w:right="1417" w:bottom="1417" w:left="1417" w:header="708" w:footer="708" w:gutter="0"/>
       <w:pgNumType w:start="0"/>
@@ -13121,6 +13518,92 @@
     </w:lvl>
   </w:abstractNum>
   <w:abstractNum w:abstractNumId="7" w15:restartNumberingAfterBreak="0">
+    <w:nsid w:val="64375CAE"/>
+    <w:multiLevelType w:val="hybridMultilevel"/>
+    <w:tmpl w:val="834A4B88"/>
+    <w:lvl w:ilvl="0" w:tplc="040C000F">
+      <w:start w:val="1"/>
+      <w:numFmt w:val="decimal"/>
+      <w:lvlText w:val="%1."/>
+      <w:lvlJc w:val="left"/>
+      <w:pPr>
+        <w:ind w:left="720" w:hanging="360"/>
+      </w:pPr>
+    </w:lvl>
+    <w:lvl w:ilvl="1" w:tplc="040C0019" w:tentative="1">
+      <w:start w:val="1"/>
+      <w:numFmt w:val="lowerLetter"/>
+      <w:lvlText w:val="%2."/>
+      <w:lvlJc w:val="left"/>
+      <w:pPr>
+        <w:ind w:left="1440" w:hanging="360"/>
+      </w:pPr>
+    </w:lvl>
+    <w:lvl w:ilvl="2" w:tplc="040C001B" w:tentative="1">
+      <w:start w:val="1"/>
+      <w:numFmt w:val="lowerRoman"/>
+      <w:lvlText w:val="%3."/>
+      <w:lvlJc w:val="right"/>
+      <w:pPr>
+        <w:ind w:left="2160" w:hanging="180"/>
+      </w:pPr>
+    </w:lvl>
+    <w:lvl w:ilvl="3" w:tplc="040C000F" w:tentative="1">
+      <w:start w:val="1"/>
+      <w:numFmt w:val="decimal"/>
+      <w:lvlText w:val="%4."/>
+      <w:lvlJc w:val="left"/>
+      <w:pPr>
+        <w:ind w:left="2880" w:hanging="360"/>
+      </w:pPr>
+    </w:lvl>
+    <w:lvl w:ilvl="4" w:tplc="040C0019" w:tentative="1">
+      <w:start w:val="1"/>
+      <w:numFmt w:val="lowerLetter"/>
+      <w:lvlText w:val="%5."/>
+      <w:lvlJc w:val="left"/>
+      <w:pPr>
+        <w:ind w:left="3600" w:hanging="360"/>
+      </w:pPr>
+    </w:lvl>
+    <w:lvl w:ilvl="5" w:tplc="040C001B" w:tentative="1">
+      <w:start w:val="1"/>
+      <w:numFmt w:val="lowerRoman"/>
+      <w:lvlText w:val="%6."/>
+      <w:lvlJc w:val="right"/>
+      <w:pPr>
+        <w:ind w:left="4320" w:hanging="180"/>
+      </w:pPr>
+    </w:lvl>
+    <w:lvl w:ilvl="6" w:tplc="040C000F" w:tentative="1">
+      <w:start w:val="1"/>
+      <w:numFmt w:val="decimal"/>
+      <w:lvlText w:val="%7."/>
+      <w:lvlJc w:val="left"/>
+      <w:pPr>
+        <w:ind w:left="5040" w:hanging="360"/>
+      </w:pPr>
+    </w:lvl>
+    <w:lvl w:ilvl="7" w:tplc="040C0019" w:tentative="1">
+      <w:start w:val="1"/>
+      <w:numFmt w:val="lowerLetter"/>
+      <w:lvlText w:val="%8."/>
+      <w:lvlJc w:val="left"/>
+      <w:pPr>
+        <w:ind w:left="5760" w:hanging="360"/>
+      </w:pPr>
+    </w:lvl>
+    <w:lvl w:ilvl="8" w:tplc="040C001B" w:tentative="1">
+      <w:start w:val="1"/>
+      <w:numFmt w:val="lowerRoman"/>
+      <w:lvlText w:val="%9."/>
+      <w:lvlJc w:val="right"/>
+      <w:pPr>
+        <w:ind w:left="6480" w:hanging="180"/>
+      </w:pPr>
+    </w:lvl>
+  </w:abstractNum>
+  <w:abstractNum w:abstractNumId="8" w15:restartNumberingAfterBreak="0">
     <w:nsid w:val="734861F9"/>
     <w:multiLevelType w:val="hybridMultilevel"/>
     <w:tmpl w:val="C5C6B714"/>
@@ -13246,7 +13729,7 @@
     <w:abstractNumId w:val="2"/>
   </w:num>
   <w:num w:numId="5" w16cid:durableId="1282418696">
-    <w:abstractNumId w:val="7"/>
+    <w:abstractNumId w:val="8"/>
   </w:num>
   <w:num w:numId="6" w16cid:durableId="1984384445">
     <w:abstractNumId w:val="4"/>
@@ -13256,6 +13739,9 @@
   </w:num>
   <w:num w:numId="8" w16cid:durableId="1211653210">
     <w:abstractNumId w:val="6"/>
+  </w:num>
+  <w:num w:numId="9" w16cid:durableId="1008412436">
+    <w:abstractNumId w:val="7"/>
   </w:num>
 </w:numbering>
 </file>
